--- a/plantilla/plantilla_cotizar_paquete_4.docx
+++ b/plantilla/plantilla_cotizar_paquete_4.docx
@@ -87,8 +87,8 @@
                 <w:rFonts w:ascii="Helvetica" w:hAnsi="Helvetica"/>
                 <w:b/>
                 <w:bCs/>
-                <w:sz w:val="24"/>
-                <w:szCs w:val="24"/>
+                <w:sz w:val="14"/>
+                <w:szCs w:val="14"/>
               </w:rPr>
             </w:pPr>
             <w:r>
@@ -96,8 +96,8 @@
                 <w:rFonts w:ascii="Helvetica" w:hAnsi="Helvetica"/>
                 <w:b/>
                 <w:bCs/>
-                <w:sz w:val="24"/>
-                <w:szCs w:val="24"/>
+                <w:sz w:val="14"/>
+                <w:szCs w:val="14"/>
               </w:rPr>
               <w:t>Personas</w:t>
             </w:r>
@@ -118,8 +118,8 @@
                 <w:rFonts w:ascii="Helvetica" w:hAnsi="Helvetica"/>
                 <w:b/>
                 <w:bCs/>
-                <w:sz w:val="24"/>
-                <w:szCs w:val="24"/>
+                <w:sz w:val="14"/>
+                <w:szCs w:val="14"/>
               </w:rPr>
             </w:pPr>
             <w:r>
@@ -127,8 +127,8 @@
                 <w:rFonts w:ascii="Helvetica" w:hAnsi="Helvetica"/>
                 <w:b/>
                 <w:bCs/>
-                <w:sz w:val="24"/>
-                <w:szCs w:val="24"/>
+                <w:sz w:val="14"/>
+                <w:szCs w:val="14"/>
               </w:rPr>
               <w:t>Detalles</w:t>
             </w:r>
@@ -154,15 +154,15 @@
               <w:jc w:val="center"/>
               <w:rPr>
                 <w:rFonts w:ascii="Helvetica" w:hAnsi="Helvetica"/>
-                <w:sz w:val="24"/>
-                <w:szCs w:val="24"/>
-              </w:rPr>
-            </w:pPr>
-            <w:r>
-              <w:rPr>
-                <w:rFonts w:ascii="Helvetica" w:hAnsi="Helvetica"/>
-                <w:sz w:val="24"/>
-                <w:szCs w:val="24"/>
+                <w:sz w:val="14"/>
+                <w:szCs w:val="14"/>
+              </w:rPr>
+            </w:pPr>
+            <w:r>
+              <w:rPr>
+                <w:rFonts w:ascii="Helvetica" w:hAnsi="Helvetica"/>
+                <w:sz w:val="14"/>
+                <w:szCs w:val="14"/>
               </w:rPr>
               <w:t>[adultos]</w:t>
             </w:r>
@@ -172,15 +172,15 @@
               <w:jc w:val="center"/>
               <w:rPr>
                 <w:rFonts w:ascii="Helvetica" w:hAnsi="Helvetica"/>
-                <w:sz w:val="24"/>
-                <w:szCs w:val="24"/>
-              </w:rPr>
-            </w:pPr>
-            <w:r>
-              <w:rPr>
-                <w:rFonts w:ascii="Helvetica" w:hAnsi="Helvetica"/>
-                <w:sz w:val="24"/>
-                <w:szCs w:val="24"/>
+                <w:sz w:val="14"/>
+                <w:szCs w:val="14"/>
+              </w:rPr>
+            </w:pPr>
+            <w:r>
+              <w:rPr>
+                <w:rFonts w:ascii="Helvetica" w:hAnsi="Helvetica"/>
+                <w:sz w:val="14"/>
+                <w:szCs w:val="14"/>
               </w:rPr>
               <w:t>[</w:t>
             </w:r>
@@ -188,8 +188,8 @@
             <w:r>
               <w:rPr>
                 <w:rFonts w:ascii="Helvetica" w:hAnsi="Helvetica"/>
-                <w:sz w:val="24"/>
-                <w:szCs w:val="24"/>
+                <w:sz w:val="14"/>
+                <w:szCs w:val="14"/>
               </w:rPr>
               <w:t>ninos</w:t>
             </w:r>
@@ -197,8 +197,8 @@
             <w:r>
               <w:rPr>
                 <w:rFonts w:ascii="Helvetica" w:hAnsi="Helvetica"/>
-                <w:sz w:val="24"/>
-                <w:szCs w:val="24"/>
+                <w:sz w:val="14"/>
+                <w:szCs w:val="14"/>
               </w:rPr>
               <w:t>]</w:t>
             </w:r>
@@ -220,15 +220,15 @@
             <w:pPr>
               <w:rPr>
                 <w:rFonts w:ascii="Helvetica" w:hAnsi="Helvetica"/>
-                <w:sz w:val="24"/>
-                <w:szCs w:val="24"/>
-              </w:rPr>
-            </w:pPr>
-            <w:r>
-              <w:rPr>
-                <w:rFonts w:ascii="Helvetica" w:hAnsi="Helvetica"/>
-                <w:sz w:val="24"/>
-                <w:szCs w:val="24"/>
+                <w:sz w:val="14"/>
+                <w:szCs w:val="14"/>
+              </w:rPr>
+            </w:pPr>
+            <w:r>
+              <w:rPr>
+                <w:rFonts w:ascii="Helvetica" w:hAnsi="Helvetica"/>
+                <w:sz w:val="14"/>
+                <w:szCs w:val="14"/>
               </w:rPr>
               <w:t>CIUDAD:</w:t>
             </w:r>
@@ -253,8 +253,8 @@
             <w:pPr>
               <w:rPr>
                 <w:rFonts w:ascii="Helvetica" w:hAnsi="Helvetica"/>
-                <w:sz w:val="24"/>
-                <w:szCs w:val="24"/>
+                <w:sz w:val="14"/>
+                <w:szCs w:val="14"/>
               </w:rPr>
             </w:pPr>
           </w:p>
@@ -279,8 +279,8 @@
               </w:numPr>
               <w:rPr>
                 <w:rFonts w:ascii="Helvetica" w:hAnsi="Helvetica"/>
-                <w:sz w:val="24"/>
-                <w:szCs w:val="24"/>
+                <w:sz w:val="14"/>
+                <w:szCs w:val="14"/>
               </w:rPr>
             </w:pPr>
           </w:p>
@@ -301,25 +301,17 @@
             <w:pPr>
               <w:rPr>
                 <w:rFonts w:ascii="Helvetica" w:hAnsi="Helvetica"/>
-                <w:sz w:val="24"/>
-                <w:szCs w:val="24"/>
-              </w:rPr>
-            </w:pPr>
-            <w:r>
-              <w:rPr>
-                <w:rFonts w:ascii="Helvetica" w:hAnsi="Helvetica"/>
-                <w:sz w:val="24"/>
-                <w:szCs w:val="24"/>
-              </w:rPr>
-              <w:t>[city</w:t>
-            </w:r>
-            <w:r>
-              <w:rPr>
-                <w:rFonts w:ascii="Helvetica" w:hAnsi="Helvetica"/>
-                <w:sz w:val="24"/>
-                <w:szCs w:val="24"/>
-              </w:rPr>
-              <w:t>0]</w:t>
+                <w:sz w:val="14"/>
+                <w:szCs w:val="14"/>
+              </w:rPr>
+            </w:pPr>
+            <w:r>
+              <w:rPr>
+                <w:rFonts w:ascii="Helvetica" w:hAnsi="Helvetica"/>
+                <w:sz w:val="14"/>
+                <w:szCs w:val="14"/>
+              </w:rPr>
+              <w:t>[city0]</w:t>
             </w:r>
           </w:p>
         </w:tc>
@@ -342,8 +334,8 @@
             <w:pPr>
               <w:rPr>
                 <w:rFonts w:ascii="Helvetica" w:hAnsi="Helvetica"/>
-                <w:sz w:val="24"/>
-                <w:szCs w:val="24"/>
+                <w:sz w:val="14"/>
+                <w:szCs w:val="14"/>
               </w:rPr>
             </w:pPr>
           </w:p>
@@ -364,15 +356,15 @@
             <w:pPr>
               <w:rPr>
                 <w:rFonts w:ascii="Helvetica" w:hAnsi="Helvetica"/>
-                <w:sz w:val="24"/>
-                <w:szCs w:val="24"/>
-              </w:rPr>
-            </w:pPr>
-            <w:r>
-              <w:rPr>
-                <w:rFonts w:ascii="Helvetica" w:hAnsi="Helvetica"/>
-                <w:sz w:val="24"/>
-                <w:szCs w:val="24"/>
+                <w:sz w:val="14"/>
+                <w:szCs w:val="14"/>
+              </w:rPr>
+            </w:pPr>
+            <w:r>
+              <w:rPr>
+                <w:rFonts w:ascii="Helvetica" w:hAnsi="Helvetica"/>
+                <w:sz w:val="14"/>
+                <w:szCs w:val="14"/>
               </w:rPr>
               <w:t>TIEMPO:</w:t>
             </w:r>
@@ -397,8 +389,8 @@
             <w:pPr>
               <w:rPr>
                 <w:rFonts w:ascii="Helvetica" w:hAnsi="Helvetica"/>
-                <w:sz w:val="24"/>
-                <w:szCs w:val="24"/>
+                <w:sz w:val="14"/>
+                <w:szCs w:val="14"/>
               </w:rPr>
             </w:pPr>
           </w:p>
@@ -423,8 +415,8 @@
               </w:numPr>
               <w:rPr>
                 <w:rFonts w:ascii="Helvetica" w:hAnsi="Helvetica"/>
-                <w:sz w:val="24"/>
-                <w:szCs w:val="24"/>
+                <w:sz w:val="14"/>
+                <w:szCs w:val="14"/>
               </w:rPr>
             </w:pPr>
           </w:p>
@@ -445,33 +437,17 @@
             <w:pPr>
               <w:rPr>
                 <w:rFonts w:ascii="Helvetica" w:hAnsi="Helvetica"/>
-                <w:sz w:val="24"/>
-                <w:szCs w:val="24"/>
-              </w:rPr>
-            </w:pPr>
-            <w:r>
-              <w:rPr>
-                <w:rFonts w:ascii="Helvetica" w:hAnsi="Helvetica"/>
-                <w:sz w:val="24"/>
-                <w:szCs w:val="24"/>
-              </w:rPr>
-              <w:t>[dias</w:t>
-            </w:r>
-            <w:r>
-              <w:rPr>
-                <w:rFonts w:ascii="Helvetica" w:hAnsi="Helvetica"/>
-                <w:sz w:val="24"/>
-                <w:szCs w:val="24"/>
-              </w:rPr>
-              <w:t>0</w:t>
-            </w:r>
-            <w:r>
-              <w:rPr>
-                <w:rFonts w:ascii="Helvetica" w:hAnsi="Helvetica"/>
-                <w:sz w:val="24"/>
-                <w:szCs w:val="24"/>
-              </w:rPr>
-              <w:t>]</w:t>
+                <w:sz w:val="14"/>
+                <w:szCs w:val="14"/>
+              </w:rPr>
+            </w:pPr>
+            <w:r>
+              <w:rPr>
+                <w:rFonts w:ascii="Helvetica" w:hAnsi="Helvetica"/>
+                <w:sz w:val="14"/>
+                <w:szCs w:val="14"/>
+              </w:rPr>
+              <w:t>[dias0]</w:t>
             </w:r>
           </w:p>
         </w:tc>
@@ -494,8 +470,8 @@
             <w:pPr>
               <w:rPr>
                 <w:rFonts w:ascii="Helvetica" w:hAnsi="Helvetica"/>
-                <w:sz w:val="24"/>
-                <w:szCs w:val="24"/>
+                <w:sz w:val="14"/>
+                <w:szCs w:val="14"/>
               </w:rPr>
             </w:pPr>
           </w:p>
@@ -520,8 +496,8 @@
               </w:numPr>
               <w:rPr>
                 <w:rFonts w:ascii="Helvetica" w:hAnsi="Helvetica"/>
-                <w:sz w:val="24"/>
-                <w:szCs w:val="24"/>
+                <w:sz w:val="14"/>
+                <w:szCs w:val="14"/>
               </w:rPr>
             </w:pPr>
           </w:p>
@@ -541,16 +517,16 @@
             <w:pPr>
               <w:rPr>
                 <w:rFonts w:ascii="Helvetica" w:hAnsi="Helvetica"/>
-                <w:sz w:val="24"/>
-                <w:szCs w:val="24"/>
+                <w:sz w:val="14"/>
+                <w:szCs w:val="14"/>
               </w:rPr>
             </w:pPr>
             <w:proofErr w:type="spellStart"/>
             <w:r>
               <w:rPr>
                 <w:rFonts w:ascii="Helvetica" w:hAnsi="Helvetica"/>
-                <w:sz w:val="24"/>
-                <w:szCs w:val="24"/>
+                <w:sz w:val="14"/>
+                <w:szCs w:val="14"/>
               </w:rPr>
               <w:t>Check</w:t>
             </w:r>
@@ -558,26 +534,10 @@
             <w:r>
               <w:rPr>
                 <w:rFonts w:ascii="Helvetica" w:hAnsi="Helvetica"/>
-                <w:sz w:val="24"/>
-                <w:szCs w:val="24"/>
-              </w:rPr>
-              <w:t>-in: [check_in</w:t>
-            </w:r>
-            <w:r>
-              <w:rPr>
-                <w:rFonts w:ascii="Helvetica" w:hAnsi="Helvetica"/>
-                <w:sz w:val="24"/>
-                <w:szCs w:val="24"/>
-              </w:rPr>
-              <w:t>0</w:t>
-            </w:r>
-            <w:r>
-              <w:rPr>
-                <w:rFonts w:ascii="Helvetica" w:hAnsi="Helvetica"/>
-                <w:sz w:val="24"/>
-                <w:szCs w:val="24"/>
-              </w:rPr>
-              <w:t>]</w:t>
+                <w:sz w:val="14"/>
+                <w:szCs w:val="14"/>
+              </w:rPr>
+              <w:t>-in: [check_in0]</w:t>
             </w:r>
           </w:p>
         </w:tc>
@@ -600,8 +560,8 @@
             <w:pPr>
               <w:rPr>
                 <w:rFonts w:ascii="Helvetica" w:hAnsi="Helvetica"/>
-                <w:sz w:val="24"/>
-                <w:szCs w:val="24"/>
+                <w:sz w:val="14"/>
+                <w:szCs w:val="14"/>
               </w:rPr>
             </w:pPr>
           </w:p>
@@ -626,8 +586,8 @@
               </w:numPr>
               <w:rPr>
                 <w:rFonts w:ascii="Helvetica" w:hAnsi="Helvetica"/>
-                <w:sz w:val="24"/>
-                <w:szCs w:val="24"/>
+                <w:sz w:val="14"/>
+                <w:szCs w:val="14"/>
               </w:rPr>
             </w:pPr>
           </w:p>
@@ -648,16 +608,16 @@
             <w:pPr>
               <w:rPr>
                 <w:rFonts w:ascii="Helvetica" w:hAnsi="Helvetica"/>
-                <w:sz w:val="24"/>
-                <w:szCs w:val="24"/>
+                <w:sz w:val="14"/>
+                <w:szCs w:val="14"/>
               </w:rPr>
             </w:pPr>
             <w:proofErr w:type="spellStart"/>
             <w:r>
               <w:rPr>
                 <w:rFonts w:ascii="Helvetica" w:hAnsi="Helvetica"/>
-                <w:sz w:val="24"/>
-                <w:szCs w:val="24"/>
+                <w:sz w:val="14"/>
+                <w:szCs w:val="14"/>
               </w:rPr>
               <w:t>Check-out</w:t>
             </w:r>
@@ -665,26 +625,10 @@
             <w:r>
               <w:rPr>
                 <w:rFonts w:ascii="Helvetica" w:hAnsi="Helvetica"/>
-                <w:sz w:val="24"/>
-                <w:szCs w:val="24"/>
-              </w:rPr>
-              <w:t>: [check_out</w:t>
-            </w:r>
-            <w:r>
-              <w:rPr>
-                <w:rFonts w:ascii="Helvetica" w:hAnsi="Helvetica"/>
-                <w:sz w:val="24"/>
-                <w:szCs w:val="24"/>
-              </w:rPr>
-              <w:t>0</w:t>
-            </w:r>
-            <w:r>
-              <w:rPr>
-                <w:rFonts w:ascii="Helvetica" w:hAnsi="Helvetica"/>
-                <w:sz w:val="24"/>
-                <w:szCs w:val="24"/>
-              </w:rPr>
-              <w:t>]</w:t>
+                <w:sz w:val="14"/>
+                <w:szCs w:val="14"/>
+              </w:rPr>
+              <w:t>: [check_out0]</w:t>
             </w:r>
           </w:p>
         </w:tc>
@@ -707,8 +651,8 @@
             <w:pPr>
               <w:rPr>
                 <w:rFonts w:ascii="Helvetica" w:hAnsi="Helvetica"/>
-                <w:sz w:val="24"/>
-                <w:szCs w:val="24"/>
+                <w:sz w:val="14"/>
+                <w:szCs w:val="14"/>
               </w:rPr>
             </w:pPr>
           </w:p>
@@ -729,15 +673,15 @@
             <w:pPr>
               <w:rPr>
                 <w:rFonts w:ascii="Helvetica" w:hAnsi="Helvetica"/>
-                <w:sz w:val="24"/>
-                <w:szCs w:val="24"/>
-              </w:rPr>
-            </w:pPr>
-            <w:r>
-              <w:rPr>
-                <w:rFonts w:ascii="Helvetica" w:hAnsi="Helvetica"/>
-                <w:sz w:val="24"/>
-                <w:szCs w:val="24"/>
+                <w:sz w:val="14"/>
+                <w:szCs w:val="14"/>
+              </w:rPr>
+            </w:pPr>
+            <w:r>
+              <w:rPr>
+                <w:rFonts w:ascii="Helvetica" w:hAnsi="Helvetica"/>
+                <w:sz w:val="14"/>
+                <w:szCs w:val="14"/>
               </w:rPr>
               <w:t>HABITACIONES:</w:t>
             </w:r>
@@ -762,8 +706,8 @@
             <w:pPr>
               <w:rPr>
                 <w:rFonts w:ascii="Helvetica" w:hAnsi="Helvetica"/>
-                <w:sz w:val="24"/>
-                <w:szCs w:val="24"/>
+                <w:sz w:val="14"/>
+                <w:szCs w:val="14"/>
               </w:rPr>
             </w:pPr>
           </w:p>
@@ -788,8 +732,8 @@
               </w:numPr>
               <w:rPr>
                 <w:rFonts w:ascii="Helvetica" w:hAnsi="Helvetica"/>
-                <w:sz w:val="24"/>
-                <w:szCs w:val="24"/>
+                <w:sz w:val="14"/>
+                <w:szCs w:val="14"/>
               </w:rPr>
             </w:pPr>
           </w:p>
@@ -810,33 +754,17 @@
             <w:pPr>
               <w:rPr>
                 <w:rFonts w:ascii="Helvetica" w:hAnsi="Helvetica"/>
-                <w:sz w:val="24"/>
-                <w:szCs w:val="24"/>
-              </w:rPr>
-            </w:pPr>
-            <w:r>
-              <w:rPr>
-                <w:rFonts w:ascii="Helvetica" w:hAnsi="Helvetica"/>
-                <w:sz w:val="24"/>
-                <w:szCs w:val="24"/>
-              </w:rPr>
-              <w:t>[habitacion</w:t>
-            </w:r>
-            <w:r>
-              <w:rPr>
-                <w:rFonts w:ascii="Helvetica" w:hAnsi="Helvetica"/>
-                <w:sz w:val="24"/>
-                <w:szCs w:val="24"/>
-              </w:rPr>
-              <w:t>0</w:t>
-            </w:r>
-            <w:r>
-              <w:rPr>
-                <w:rFonts w:ascii="Helvetica" w:hAnsi="Helvetica"/>
-                <w:sz w:val="24"/>
-                <w:szCs w:val="24"/>
-              </w:rPr>
-              <w:t>]</w:t>
+                <w:sz w:val="14"/>
+                <w:szCs w:val="14"/>
+              </w:rPr>
+            </w:pPr>
+            <w:r>
+              <w:rPr>
+                <w:rFonts w:ascii="Helvetica" w:hAnsi="Helvetica"/>
+                <w:sz w:val="14"/>
+                <w:szCs w:val="14"/>
+              </w:rPr>
+              <w:t>[habitacion0]</w:t>
             </w:r>
           </w:p>
         </w:tc>
@@ -859,8 +787,8 @@
             <w:pPr>
               <w:rPr>
                 <w:rFonts w:ascii="Helvetica" w:hAnsi="Helvetica"/>
-                <w:sz w:val="24"/>
-                <w:szCs w:val="24"/>
+                <w:sz w:val="14"/>
+                <w:szCs w:val="14"/>
               </w:rPr>
             </w:pPr>
           </w:p>
@@ -881,15 +809,15 @@
             <w:pPr>
               <w:rPr>
                 <w:rFonts w:ascii="Helvetica" w:hAnsi="Helvetica"/>
-                <w:sz w:val="24"/>
-                <w:szCs w:val="24"/>
-              </w:rPr>
-            </w:pPr>
-            <w:r>
-              <w:rPr>
-                <w:rFonts w:ascii="Helvetica" w:hAnsi="Helvetica"/>
-                <w:sz w:val="24"/>
-                <w:szCs w:val="24"/>
+                <w:sz w:val="14"/>
+                <w:szCs w:val="14"/>
+              </w:rPr>
+            </w:pPr>
+            <w:r>
+              <w:rPr>
+                <w:rFonts w:ascii="Helvetica" w:hAnsi="Helvetica"/>
+                <w:sz w:val="14"/>
+                <w:szCs w:val="14"/>
               </w:rPr>
               <w:t>ACTIVIDADES:</w:t>
             </w:r>
@@ -914,8 +842,8 @@
             <w:pPr>
               <w:rPr>
                 <w:rFonts w:ascii="Helvetica" w:hAnsi="Helvetica"/>
-                <w:sz w:val="24"/>
-                <w:szCs w:val="24"/>
+                <w:sz w:val="14"/>
+                <w:szCs w:val="14"/>
               </w:rPr>
             </w:pPr>
           </w:p>
@@ -940,8 +868,8 @@
               </w:numPr>
               <w:rPr>
                 <w:rFonts w:ascii="Helvetica" w:hAnsi="Helvetica"/>
-                <w:sz w:val="24"/>
-                <w:szCs w:val="24"/>
+                <w:sz w:val="14"/>
+                <w:szCs w:val="14"/>
               </w:rPr>
             </w:pPr>
           </w:p>
@@ -962,33 +890,17 @@
             <w:pPr>
               <w:rPr>
                 <w:rFonts w:ascii="Helvetica" w:hAnsi="Helvetica"/>
-                <w:sz w:val="24"/>
-                <w:szCs w:val="24"/>
-              </w:rPr>
-            </w:pPr>
-            <w:r>
-              <w:rPr>
-                <w:rFonts w:ascii="Helvetica" w:hAnsi="Helvetica"/>
-                <w:sz w:val="24"/>
-                <w:szCs w:val="24"/>
-              </w:rPr>
-              <w:t>[</w:t>
-            </w:r>
-            <w:r>
-              <w:rPr>
-                <w:rFonts w:ascii="Helvetica" w:hAnsi="Helvetica"/>
-                <w:sz w:val="24"/>
-                <w:szCs w:val="24"/>
-              </w:rPr>
-              <w:t>actividades0</w:t>
-            </w:r>
-            <w:r>
-              <w:rPr>
-                <w:rFonts w:ascii="Helvetica" w:hAnsi="Helvetica"/>
-                <w:sz w:val="24"/>
-                <w:szCs w:val="24"/>
-              </w:rPr>
-              <w:t>]</w:t>
+                <w:sz w:val="14"/>
+                <w:szCs w:val="14"/>
+              </w:rPr>
+            </w:pPr>
+            <w:r>
+              <w:rPr>
+                <w:rFonts w:ascii="Helvetica" w:hAnsi="Helvetica"/>
+                <w:sz w:val="14"/>
+                <w:szCs w:val="14"/>
+              </w:rPr>
+              <w:t>[actividades0]</w:t>
             </w:r>
           </w:p>
         </w:tc>
@@ -1011,8 +923,8 @@
             <w:pPr>
               <w:rPr>
                 <w:rFonts w:ascii="Helvetica" w:hAnsi="Helvetica"/>
-                <w:sz w:val="24"/>
-                <w:szCs w:val="24"/>
+                <w:sz w:val="14"/>
+                <w:szCs w:val="14"/>
               </w:rPr>
             </w:pPr>
           </w:p>
@@ -1033,15 +945,15 @@
             <w:pPr>
               <w:rPr>
                 <w:rFonts w:ascii="Helvetica" w:hAnsi="Helvetica"/>
-                <w:sz w:val="24"/>
-                <w:szCs w:val="24"/>
-              </w:rPr>
-            </w:pPr>
-            <w:r>
-              <w:rPr>
-                <w:rFonts w:ascii="Helvetica" w:hAnsi="Helvetica"/>
-                <w:sz w:val="24"/>
-                <w:szCs w:val="24"/>
+                <w:sz w:val="14"/>
+                <w:szCs w:val="14"/>
+              </w:rPr>
+            </w:pPr>
+            <w:r>
+              <w:rPr>
+                <w:rFonts w:ascii="Helvetica" w:hAnsi="Helvetica"/>
+                <w:sz w:val="14"/>
+                <w:szCs w:val="14"/>
               </w:rPr>
               <w:t>TICKET AEREOS</w:t>
             </w:r>
@@ -1066,8 +978,8 @@
             <w:pPr>
               <w:rPr>
                 <w:rFonts w:ascii="Helvetica" w:hAnsi="Helvetica"/>
-                <w:sz w:val="24"/>
-                <w:szCs w:val="24"/>
+                <w:sz w:val="14"/>
+                <w:szCs w:val="14"/>
               </w:rPr>
             </w:pPr>
           </w:p>
@@ -1092,8 +1004,8 @@
               </w:numPr>
               <w:rPr>
                 <w:rFonts w:ascii="Helvetica" w:hAnsi="Helvetica"/>
-                <w:sz w:val="24"/>
-                <w:szCs w:val="24"/>
+                <w:sz w:val="14"/>
+                <w:szCs w:val="14"/>
               </w:rPr>
             </w:pPr>
           </w:p>
@@ -1114,15 +1026,15 @@
             <w:pPr>
               <w:rPr>
                 <w:rFonts w:ascii="Helvetica" w:hAnsi="Helvetica"/>
-                <w:sz w:val="24"/>
-                <w:szCs w:val="24"/>
-              </w:rPr>
-            </w:pPr>
-            <w:r>
-              <w:rPr>
-                <w:rFonts w:ascii="Helvetica" w:hAnsi="Helvetica"/>
-                <w:sz w:val="24"/>
-                <w:szCs w:val="24"/>
+                <w:sz w:val="14"/>
+                <w:szCs w:val="14"/>
+              </w:rPr>
+            </w:pPr>
+            <w:r>
+              <w:rPr>
+                <w:rFonts w:ascii="Helvetica" w:hAnsi="Helvetica"/>
+                <w:sz w:val="14"/>
+                <w:szCs w:val="14"/>
               </w:rPr>
               <w:t>[ticket0]</w:t>
             </w:r>
@@ -1147,8 +1059,8 @@
             <w:pPr>
               <w:rPr>
                 <w:rFonts w:ascii="Helvetica" w:hAnsi="Helvetica"/>
-                <w:sz w:val="24"/>
-                <w:szCs w:val="24"/>
+                <w:sz w:val="14"/>
+                <w:szCs w:val="14"/>
               </w:rPr>
             </w:pPr>
           </w:p>
@@ -1169,15 +1081,15 @@
             <w:pPr>
               <w:rPr>
                 <w:rFonts w:ascii="Helvetica" w:hAnsi="Helvetica"/>
-                <w:sz w:val="24"/>
-                <w:szCs w:val="24"/>
-              </w:rPr>
-            </w:pPr>
-            <w:r>
-              <w:rPr>
-                <w:rFonts w:ascii="Helvetica" w:hAnsi="Helvetica"/>
-                <w:sz w:val="24"/>
-                <w:szCs w:val="24"/>
+                <w:sz w:val="14"/>
+                <w:szCs w:val="14"/>
+              </w:rPr>
+            </w:pPr>
+            <w:r>
+              <w:rPr>
+                <w:rFonts w:ascii="Helvetica" w:hAnsi="Helvetica"/>
+                <w:sz w:val="14"/>
+                <w:szCs w:val="14"/>
               </w:rPr>
               <w:t>CIUDAD:</w:t>
             </w:r>
@@ -1202,8 +1114,8 @@
             <w:pPr>
               <w:rPr>
                 <w:rFonts w:ascii="Helvetica" w:hAnsi="Helvetica"/>
-                <w:sz w:val="24"/>
-                <w:szCs w:val="24"/>
+                <w:sz w:val="14"/>
+                <w:szCs w:val="14"/>
               </w:rPr>
             </w:pPr>
           </w:p>
@@ -1228,8 +1140,8 @@
               </w:numPr>
               <w:rPr>
                 <w:rFonts w:ascii="Helvetica" w:hAnsi="Helvetica"/>
-                <w:sz w:val="24"/>
-                <w:szCs w:val="24"/>
+                <w:sz w:val="14"/>
+                <w:szCs w:val="14"/>
               </w:rPr>
             </w:pPr>
           </w:p>
@@ -1250,25 +1162,17 @@
             <w:pPr>
               <w:rPr>
                 <w:rFonts w:ascii="Helvetica" w:hAnsi="Helvetica"/>
-                <w:sz w:val="24"/>
-                <w:szCs w:val="24"/>
-              </w:rPr>
-            </w:pPr>
-            <w:r>
-              <w:rPr>
-                <w:rFonts w:ascii="Helvetica" w:hAnsi="Helvetica"/>
-                <w:sz w:val="24"/>
-                <w:szCs w:val="24"/>
-              </w:rPr>
-              <w:t>[city</w:t>
-            </w:r>
-            <w:r>
-              <w:rPr>
-                <w:rFonts w:ascii="Helvetica" w:hAnsi="Helvetica"/>
-                <w:sz w:val="24"/>
-                <w:szCs w:val="24"/>
-              </w:rPr>
-              <w:t>1]</w:t>
+                <w:sz w:val="14"/>
+                <w:szCs w:val="14"/>
+              </w:rPr>
+            </w:pPr>
+            <w:r>
+              <w:rPr>
+                <w:rFonts w:ascii="Helvetica" w:hAnsi="Helvetica"/>
+                <w:sz w:val="14"/>
+                <w:szCs w:val="14"/>
+              </w:rPr>
+              <w:t>[city1]</w:t>
             </w:r>
           </w:p>
         </w:tc>
@@ -1291,8 +1195,8 @@
             <w:pPr>
               <w:rPr>
                 <w:rFonts w:ascii="Helvetica" w:hAnsi="Helvetica"/>
-                <w:sz w:val="24"/>
-                <w:szCs w:val="24"/>
+                <w:sz w:val="14"/>
+                <w:szCs w:val="14"/>
               </w:rPr>
             </w:pPr>
           </w:p>
@@ -1313,15 +1217,15 @@
             <w:pPr>
               <w:rPr>
                 <w:rFonts w:ascii="Helvetica" w:hAnsi="Helvetica"/>
-                <w:sz w:val="24"/>
-                <w:szCs w:val="24"/>
-              </w:rPr>
-            </w:pPr>
-            <w:r>
-              <w:rPr>
-                <w:rFonts w:ascii="Helvetica" w:hAnsi="Helvetica"/>
-                <w:sz w:val="24"/>
-                <w:szCs w:val="24"/>
+                <w:sz w:val="14"/>
+                <w:szCs w:val="14"/>
+              </w:rPr>
+            </w:pPr>
+            <w:r>
+              <w:rPr>
+                <w:rFonts w:ascii="Helvetica" w:hAnsi="Helvetica"/>
+                <w:sz w:val="14"/>
+                <w:szCs w:val="14"/>
               </w:rPr>
               <w:t>TIEMPO:</w:t>
             </w:r>
@@ -1346,8 +1250,8 @@
             <w:pPr>
               <w:rPr>
                 <w:rFonts w:ascii="Helvetica" w:hAnsi="Helvetica"/>
-                <w:sz w:val="24"/>
-                <w:szCs w:val="24"/>
+                <w:sz w:val="14"/>
+                <w:szCs w:val="14"/>
               </w:rPr>
             </w:pPr>
           </w:p>
@@ -1372,8 +1276,8 @@
               </w:numPr>
               <w:rPr>
                 <w:rFonts w:ascii="Helvetica" w:hAnsi="Helvetica"/>
-                <w:sz w:val="24"/>
-                <w:szCs w:val="24"/>
+                <w:sz w:val="14"/>
+                <w:szCs w:val="14"/>
               </w:rPr>
             </w:pPr>
           </w:p>
@@ -1394,33 +1298,17 @@
             <w:pPr>
               <w:rPr>
                 <w:rFonts w:ascii="Helvetica" w:hAnsi="Helvetica"/>
-                <w:sz w:val="24"/>
-                <w:szCs w:val="24"/>
-              </w:rPr>
-            </w:pPr>
-            <w:r>
-              <w:rPr>
-                <w:rFonts w:ascii="Helvetica" w:hAnsi="Helvetica"/>
-                <w:sz w:val="24"/>
-                <w:szCs w:val="24"/>
-              </w:rPr>
-              <w:t>[dias</w:t>
-            </w:r>
-            <w:r>
-              <w:rPr>
-                <w:rFonts w:ascii="Helvetica" w:hAnsi="Helvetica"/>
-                <w:sz w:val="24"/>
-                <w:szCs w:val="24"/>
-              </w:rPr>
-              <w:t>1</w:t>
-            </w:r>
-            <w:r>
-              <w:rPr>
-                <w:rFonts w:ascii="Helvetica" w:hAnsi="Helvetica"/>
-                <w:sz w:val="24"/>
-                <w:szCs w:val="24"/>
-              </w:rPr>
-              <w:t>]</w:t>
+                <w:sz w:val="14"/>
+                <w:szCs w:val="14"/>
+              </w:rPr>
+            </w:pPr>
+            <w:r>
+              <w:rPr>
+                <w:rFonts w:ascii="Helvetica" w:hAnsi="Helvetica"/>
+                <w:sz w:val="14"/>
+                <w:szCs w:val="14"/>
+              </w:rPr>
+              <w:t>[dias1]</w:t>
             </w:r>
           </w:p>
         </w:tc>
@@ -1443,8 +1331,8 @@
             <w:pPr>
               <w:rPr>
                 <w:rFonts w:ascii="Helvetica" w:hAnsi="Helvetica"/>
-                <w:sz w:val="24"/>
-                <w:szCs w:val="24"/>
+                <w:sz w:val="14"/>
+                <w:szCs w:val="14"/>
               </w:rPr>
             </w:pPr>
           </w:p>
@@ -1469,8 +1357,8 @@
               </w:numPr>
               <w:rPr>
                 <w:rFonts w:ascii="Helvetica" w:hAnsi="Helvetica"/>
-                <w:sz w:val="24"/>
-                <w:szCs w:val="24"/>
+                <w:sz w:val="14"/>
+                <w:szCs w:val="14"/>
               </w:rPr>
             </w:pPr>
           </w:p>
@@ -1491,16 +1379,16 @@
             <w:pPr>
               <w:rPr>
                 <w:rFonts w:ascii="Helvetica" w:hAnsi="Helvetica"/>
-                <w:sz w:val="24"/>
-                <w:szCs w:val="24"/>
+                <w:sz w:val="14"/>
+                <w:szCs w:val="14"/>
               </w:rPr>
             </w:pPr>
             <w:proofErr w:type="spellStart"/>
             <w:r>
               <w:rPr>
                 <w:rFonts w:ascii="Helvetica" w:hAnsi="Helvetica"/>
-                <w:sz w:val="24"/>
-                <w:szCs w:val="24"/>
+                <w:sz w:val="14"/>
+                <w:szCs w:val="14"/>
               </w:rPr>
               <w:t>Check</w:t>
             </w:r>
@@ -1508,26 +1396,10 @@
             <w:r>
               <w:rPr>
                 <w:rFonts w:ascii="Helvetica" w:hAnsi="Helvetica"/>
-                <w:sz w:val="24"/>
-                <w:szCs w:val="24"/>
-              </w:rPr>
-              <w:t>-in: [check_in</w:t>
-            </w:r>
-            <w:r>
-              <w:rPr>
-                <w:rFonts w:ascii="Helvetica" w:hAnsi="Helvetica"/>
-                <w:sz w:val="24"/>
-                <w:szCs w:val="24"/>
-              </w:rPr>
-              <w:t>1</w:t>
-            </w:r>
-            <w:r>
-              <w:rPr>
-                <w:rFonts w:ascii="Helvetica" w:hAnsi="Helvetica"/>
-                <w:sz w:val="24"/>
-                <w:szCs w:val="24"/>
-              </w:rPr>
-              <w:t>]</w:t>
+                <w:sz w:val="14"/>
+                <w:szCs w:val="14"/>
+              </w:rPr>
+              <w:t>-in: [check_in1]</w:t>
             </w:r>
           </w:p>
         </w:tc>
@@ -1550,8 +1422,8 @@
             <w:pPr>
               <w:rPr>
                 <w:rFonts w:ascii="Helvetica" w:hAnsi="Helvetica"/>
-                <w:sz w:val="24"/>
-                <w:szCs w:val="24"/>
+                <w:sz w:val="14"/>
+                <w:szCs w:val="14"/>
               </w:rPr>
             </w:pPr>
           </w:p>
@@ -1576,8 +1448,8 @@
               </w:numPr>
               <w:rPr>
                 <w:rFonts w:ascii="Helvetica" w:hAnsi="Helvetica"/>
-                <w:sz w:val="24"/>
-                <w:szCs w:val="24"/>
+                <w:sz w:val="14"/>
+                <w:szCs w:val="14"/>
               </w:rPr>
             </w:pPr>
           </w:p>
@@ -1598,16 +1470,16 @@
             <w:pPr>
               <w:rPr>
                 <w:rFonts w:ascii="Helvetica" w:hAnsi="Helvetica"/>
-                <w:sz w:val="24"/>
-                <w:szCs w:val="24"/>
+                <w:sz w:val="14"/>
+                <w:szCs w:val="14"/>
               </w:rPr>
             </w:pPr>
             <w:proofErr w:type="spellStart"/>
             <w:r>
               <w:rPr>
                 <w:rFonts w:ascii="Helvetica" w:hAnsi="Helvetica"/>
-                <w:sz w:val="24"/>
-                <w:szCs w:val="24"/>
+                <w:sz w:val="14"/>
+                <w:szCs w:val="14"/>
               </w:rPr>
               <w:t>Check-out</w:t>
             </w:r>
@@ -1615,26 +1487,10 @@
             <w:r>
               <w:rPr>
                 <w:rFonts w:ascii="Helvetica" w:hAnsi="Helvetica"/>
-                <w:sz w:val="24"/>
-                <w:szCs w:val="24"/>
-              </w:rPr>
-              <w:t>: [check_out</w:t>
-            </w:r>
-            <w:r>
-              <w:rPr>
-                <w:rFonts w:ascii="Helvetica" w:hAnsi="Helvetica"/>
-                <w:sz w:val="24"/>
-                <w:szCs w:val="24"/>
-              </w:rPr>
-              <w:t>1</w:t>
-            </w:r>
-            <w:r>
-              <w:rPr>
-                <w:rFonts w:ascii="Helvetica" w:hAnsi="Helvetica"/>
-                <w:sz w:val="24"/>
-                <w:szCs w:val="24"/>
-              </w:rPr>
-              <w:t>]</w:t>
+                <w:sz w:val="14"/>
+                <w:szCs w:val="14"/>
+              </w:rPr>
+              <w:t>: [check_out1]</w:t>
             </w:r>
           </w:p>
         </w:tc>
@@ -1657,8 +1513,8 @@
             <w:pPr>
               <w:rPr>
                 <w:rFonts w:ascii="Helvetica" w:hAnsi="Helvetica"/>
-                <w:sz w:val="24"/>
-                <w:szCs w:val="24"/>
+                <w:sz w:val="14"/>
+                <w:szCs w:val="14"/>
               </w:rPr>
             </w:pPr>
           </w:p>
@@ -1679,15 +1535,15 @@
             <w:pPr>
               <w:rPr>
                 <w:rFonts w:ascii="Helvetica" w:hAnsi="Helvetica"/>
-                <w:sz w:val="24"/>
-                <w:szCs w:val="24"/>
-              </w:rPr>
-            </w:pPr>
-            <w:r>
-              <w:rPr>
-                <w:rFonts w:ascii="Helvetica" w:hAnsi="Helvetica"/>
-                <w:sz w:val="24"/>
-                <w:szCs w:val="24"/>
+                <w:sz w:val="14"/>
+                <w:szCs w:val="14"/>
+              </w:rPr>
+            </w:pPr>
+            <w:r>
+              <w:rPr>
+                <w:rFonts w:ascii="Helvetica" w:hAnsi="Helvetica"/>
+                <w:sz w:val="14"/>
+                <w:szCs w:val="14"/>
               </w:rPr>
               <w:t>HABITACIONES:</w:t>
             </w:r>
@@ -1712,8 +1568,8 @@
             <w:pPr>
               <w:rPr>
                 <w:rFonts w:ascii="Helvetica" w:hAnsi="Helvetica"/>
-                <w:sz w:val="24"/>
-                <w:szCs w:val="24"/>
+                <w:sz w:val="14"/>
+                <w:szCs w:val="14"/>
               </w:rPr>
             </w:pPr>
           </w:p>
@@ -1738,8 +1594,8 @@
               </w:numPr>
               <w:rPr>
                 <w:rFonts w:ascii="Helvetica" w:hAnsi="Helvetica"/>
-                <w:sz w:val="24"/>
-                <w:szCs w:val="24"/>
+                <w:sz w:val="14"/>
+                <w:szCs w:val="14"/>
               </w:rPr>
             </w:pPr>
           </w:p>
@@ -1760,33 +1616,17 @@
             <w:pPr>
               <w:rPr>
                 <w:rFonts w:ascii="Helvetica" w:hAnsi="Helvetica"/>
-                <w:sz w:val="24"/>
-                <w:szCs w:val="24"/>
-              </w:rPr>
-            </w:pPr>
-            <w:r>
-              <w:rPr>
-                <w:rFonts w:ascii="Helvetica" w:hAnsi="Helvetica"/>
-                <w:sz w:val="24"/>
-                <w:szCs w:val="24"/>
-              </w:rPr>
-              <w:t>[habitacion</w:t>
-            </w:r>
-            <w:r>
-              <w:rPr>
-                <w:rFonts w:ascii="Helvetica" w:hAnsi="Helvetica"/>
-                <w:sz w:val="24"/>
-                <w:szCs w:val="24"/>
-              </w:rPr>
-              <w:t>1</w:t>
-            </w:r>
-            <w:r>
-              <w:rPr>
-                <w:rFonts w:ascii="Helvetica" w:hAnsi="Helvetica"/>
-                <w:sz w:val="24"/>
-                <w:szCs w:val="24"/>
-              </w:rPr>
-              <w:t>]</w:t>
+                <w:sz w:val="14"/>
+                <w:szCs w:val="14"/>
+              </w:rPr>
+            </w:pPr>
+            <w:r>
+              <w:rPr>
+                <w:rFonts w:ascii="Helvetica" w:hAnsi="Helvetica"/>
+                <w:sz w:val="14"/>
+                <w:szCs w:val="14"/>
+              </w:rPr>
+              <w:t>[habitacion1]</w:t>
             </w:r>
           </w:p>
         </w:tc>
@@ -1809,8 +1649,8 @@
             <w:pPr>
               <w:rPr>
                 <w:rFonts w:ascii="Helvetica" w:hAnsi="Helvetica"/>
-                <w:sz w:val="24"/>
-                <w:szCs w:val="24"/>
+                <w:sz w:val="14"/>
+                <w:szCs w:val="14"/>
               </w:rPr>
             </w:pPr>
           </w:p>
@@ -1831,15 +1671,15 @@
             <w:pPr>
               <w:rPr>
                 <w:rFonts w:ascii="Helvetica" w:hAnsi="Helvetica"/>
-                <w:sz w:val="24"/>
-                <w:szCs w:val="24"/>
-              </w:rPr>
-            </w:pPr>
-            <w:r>
-              <w:rPr>
-                <w:rFonts w:ascii="Helvetica" w:hAnsi="Helvetica"/>
-                <w:sz w:val="24"/>
-                <w:szCs w:val="24"/>
+                <w:sz w:val="14"/>
+                <w:szCs w:val="14"/>
+              </w:rPr>
+            </w:pPr>
+            <w:r>
+              <w:rPr>
+                <w:rFonts w:ascii="Helvetica" w:hAnsi="Helvetica"/>
+                <w:sz w:val="14"/>
+                <w:szCs w:val="14"/>
               </w:rPr>
               <w:t>ACTIVIDADES:</w:t>
             </w:r>
@@ -1864,8 +1704,8 @@
             <w:pPr>
               <w:rPr>
                 <w:rFonts w:ascii="Helvetica" w:hAnsi="Helvetica"/>
-                <w:sz w:val="24"/>
-                <w:szCs w:val="24"/>
+                <w:sz w:val="14"/>
+                <w:szCs w:val="14"/>
               </w:rPr>
             </w:pPr>
           </w:p>
@@ -1890,8 +1730,8 @@
               </w:numPr>
               <w:rPr>
                 <w:rFonts w:ascii="Helvetica" w:hAnsi="Helvetica"/>
-                <w:sz w:val="24"/>
-                <w:szCs w:val="24"/>
+                <w:sz w:val="14"/>
+                <w:szCs w:val="14"/>
               </w:rPr>
             </w:pPr>
           </w:p>
@@ -1912,33 +1752,17 @@
             <w:pPr>
               <w:rPr>
                 <w:rFonts w:ascii="Helvetica" w:hAnsi="Helvetica"/>
-                <w:sz w:val="24"/>
-                <w:szCs w:val="24"/>
-              </w:rPr>
-            </w:pPr>
-            <w:r>
-              <w:rPr>
-                <w:rFonts w:ascii="Helvetica" w:hAnsi="Helvetica"/>
-                <w:sz w:val="24"/>
-                <w:szCs w:val="24"/>
-              </w:rPr>
-              <w:t>[</w:t>
-            </w:r>
-            <w:r>
-              <w:rPr>
-                <w:rFonts w:ascii="Helvetica" w:hAnsi="Helvetica"/>
-                <w:sz w:val="24"/>
-                <w:szCs w:val="24"/>
-              </w:rPr>
-              <w:t>actividades1</w:t>
-            </w:r>
-            <w:r>
-              <w:rPr>
-                <w:rFonts w:ascii="Helvetica" w:hAnsi="Helvetica"/>
-                <w:sz w:val="24"/>
-                <w:szCs w:val="24"/>
-              </w:rPr>
-              <w:t>]</w:t>
+                <w:sz w:val="14"/>
+                <w:szCs w:val="14"/>
+              </w:rPr>
+            </w:pPr>
+            <w:r>
+              <w:rPr>
+                <w:rFonts w:ascii="Helvetica" w:hAnsi="Helvetica"/>
+                <w:sz w:val="14"/>
+                <w:szCs w:val="14"/>
+              </w:rPr>
+              <w:t>[actividades1]</w:t>
             </w:r>
           </w:p>
         </w:tc>
@@ -1961,8 +1785,8 @@
             <w:pPr>
               <w:rPr>
                 <w:rFonts w:ascii="Helvetica" w:hAnsi="Helvetica"/>
-                <w:sz w:val="24"/>
-                <w:szCs w:val="24"/>
+                <w:sz w:val="14"/>
+                <w:szCs w:val="14"/>
               </w:rPr>
             </w:pPr>
           </w:p>
@@ -1983,15 +1807,15 @@
             <w:pPr>
               <w:rPr>
                 <w:rFonts w:ascii="Helvetica" w:hAnsi="Helvetica"/>
-                <w:sz w:val="24"/>
-                <w:szCs w:val="24"/>
-              </w:rPr>
-            </w:pPr>
-            <w:r>
-              <w:rPr>
-                <w:rFonts w:ascii="Helvetica" w:hAnsi="Helvetica"/>
-                <w:sz w:val="24"/>
-                <w:szCs w:val="24"/>
+                <w:sz w:val="14"/>
+                <w:szCs w:val="14"/>
+              </w:rPr>
+            </w:pPr>
+            <w:r>
+              <w:rPr>
+                <w:rFonts w:ascii="Helvetica" w:hAnsi="Helvetica"/>
+                <w:sz w:val="14"/>
+                <w:szCs w:val="14"/>
               </w:rPr>
               <w:t>TICKET AEREOS</w:t>
             </w:r>
@@ -2016,8 +1840,8 @@
             <w:pPr>
               <w:rPr>
                 <w:rFonts w:ascii="Helvetica" w:hAnsi="Helvetica"/>
-                <w:sz w:val="24"/>
-                <w:szCs w:val="24"/>
+                <w:sz w:val="14"/>
+                <w:szCs w:val="14"/>
               </w:rPr>
             </w:pPr>
           </w:p>
@@ -2042,8 +1866,8 @@
               </w:numPr>
               <w:rPr>
                 <w:rFonts w:ascii="Helvetica" w:hAnsi="Helvetica"/>
-                <w:sz w:val="24"/>
-                <w:szCs w:val="24"/>
+                <w:sz w:val="14"/>
+                <w:szCs w:val="14"/>
               </w:rPr>
             </w:pPr>
           </w:p>
@@ -2064,15 +1888,15 @@
             <w:pPr>
               <w:rPr>
                 <w:rFonts w:ascii="Helvetica" w:hAnsi="Helvetica"/>
-                <w:sz w:val="24"/>
-                <w:szCs w:val="24"/>
-              </w:rPr>
-            </w:pPr>
-            <w:r>
-              <w:rPr>
-                <w:rFonts w:ascii="Helvetica" w:hAnsi="Helvetica"/>
-                <w:sz w:val="24"/>
-                <w:szCs w:val="24"/>
+                <w:sz w:val="14"/>
+                <w:szCs w:val="14"/>
+              </w:rPr>
+            </w:pPr>
+            <w:r>
+              <w:rPr>
+                <w:rFonts w:ascii="Helvetica" w:hAnsi="Helvetica"/>
+                <w:sz w:val="14"/>
+                <w:szCs w:val="14"/>
               </w:rPr>
               <w:t>[ticket1]</w:t>
             </w:r>
@@ -2097,8 +1921,8 @@
             <w:pPr>
               <w:rPr>
                 <w:rFonts w:ascii="Helvetica" w:hAnsi="Helvetica"/>
-                <w:sz w:val="24"/>
-                <w:szCs w:val="24"/>
+                <w:sz w:val="14"/>
+                <w:szCs w:val="14"/>
               </w:rPr>
             </w:pPr>
           </w:p>
@@ -2119,15 +1943,15 @@
             <w:pPr>
               <w:rPr>
                 <w:rFonts w:ascii="Helvetica" w:hAnsi="Helvetica"/>
-                <w:sz w:val="24"/>
-                <w:szCs w:val="24"/>
-              </w:rPr>
-            </w:pPr>
-            <w:r>
-              <w:rPr>
-                <w:rFonts w:ascii="Helvetica" w:hAnsi="Helvetica"/>
-                <w:sz w:val="24"/>
-                <w:szCs w:val="24"/>
+                <w:sz w:val="14"/>
+                <w:szCs w:val="14"/>
+              </w:rPr>
+            </w:pPr>
+            <w:r>
+              <w:rPr>
+                <w:rFonts w:ascii="Helvetica" w:hAnsi="Helvetica"/>
+                <w:sz w:val="14"/>
+                <w:szCs w:val="14"/>
               </w:rPr>
               <w:t>CIUDAD:</w:t>
             </w:r>
@@ -2152,8 +1976,8 @@
             <w:pPr>
               <w:rPr>
                 <w:rFonts w:ascii="Helvetica" w:hAnsi="Helvetica"/>
-                <w:sz w:val="24"/>
-                <w:szCs w:val="24"/>
+                <w:sz w:val="14"/>
+                <w:szCs w:val="14"/>
               </w:rPr>
             </w:pPr>
           </w:p>
@@ -2178,8 +2002,8 @@
               </w:numPr>
               <w:rPr>
                 <w:rFonts w:ascii="Helvetica" w:hAnsi="Helvetica"/>
-                <w:sz w:val="24"/>
-                <w:szCs w:val="24"/>
+                <w:sz w:val="14"/>
+                <w:szCs w:val="14"/>
               </w:rPr>
             </w:pPr>
           </w:p>
@@ -2200,25 +2024,17 @@
             <w:pPr>
               <w:rPr>
                 <w:rFonts w:ascii="Helvetica" w:hAnsi="Helvetica"/>
-                <w:sz w:val="24"/>
-                <w:szCs w:val="24"/>
-              </w:rPr>
-            </w:pPr>
-            <w:r>
-              <w:rPr>
-                <w:rFonts w:ascii="Helvetica" w:hAnsi="Helvetica"/>
-                <w:sz w:val="24"/>
-                <w:szCs w:val="24"/>
-              </w:rPr>
-              <w:t>[city</w:t>
-            </w:r>
-            <w:r>
-              <w:rPr>
-                <w:rFonts w:ascii="Helvetica" w:hAnsi="Helvetica"/>
-                <w:sz w:val="24"/>
-                <w:szCs w:val="24"/>
-              </w:rPr>
-              <w:t>2]</w:t>
+                <w:sz w:val="14"/>
+                <w:szCs w:val="14"/>
+              </w:rPr>
+            </w:pPr>
+            <w:r>
+              <w:rPr>
+                <w:rFonts w:ascii="Helvetica" w:hAnsi="Helvetica"/>
+                <w:sz w:val="14"/>
+                <w:szCs w:val="14"/>
+              </w:rPr>
+              <w:t>[city2]</w:t>
             </w:r>
           </w:p>
         </w:tc>
@@ -2241,8 +2057,8 @@
             <w:pPr>
               <w:rPr>
                 <w:rFonts w:ascii="Helvetica" w:hAnsi="Helvetica"/>
-                <w:sz w:val="24"/>
-                <w:szCs w:val="24"/>
+                <w:sz w:val="14"/>
+                <w:szCs w:val="14"/>
               </w:rPr>
             </w:pPr>
           </w:p>
@@ -2263,15 +2079,15 @@
             <w:pPr>
               <w:rPr>
                 <w:rFonts w:ascii="Helvetica" w:hAnsi="Helvetica"/>
-                <w:sz w:val="24"/>
-                <w:szCs w:val="24"/>
-              </w:rPr>
-            </w:pPr>
-            <w:r>
-              <w:rPr>
-                <w:rFonts w:ascii="Helvetica" w:hAnsi="Helvetica"/>
-                <w:sz w:val="24"/>
-                <w:szCs w:val="24"/>
+                <w:sz w:val="14"/>
+                <w:szCs w:val="14"/>
+              </w:rPr>
+            </w:pPr>
+            <w:r>
+              <w:rPr>
+                <w:rFonts w:ascii="Helvetica" w:hAnsi="Helvetica"/>
+                <w:sz w:val="14"/>
+                <w:szCs w:val="14"/>
               </w:rPr>
               <w:t>TIEMPO:</w:t>
             </w:r>
@@ -2296,8 +2112,8 @@
             <w:pPr>
               <w:rPr>
                 <w:rFonts w:ascii="Helvetica" w:hAnsi="Helvetica"/>
-                <w:sz w:val="24"/>
-                <w:szCs w:val="24"/>
+                <w:sz w:val="14"/>
+                <w:szCs w:val="14"/>
               </w:rPr>
             </w:pPr>
           </w:p>
@@ -2322,8 +2138,8 @@
               </w:numPr>
               <w:rPr>
                 <w:rFonts w:ascii="Helvetica" w:hAnsi="Helvetica"/>
-                <w:sz w:val="24"/>
-                <w:szCs w:val="24"/>
+                <w:sz w:val="14"/>
+                <w:szCs w:val="14"/>
               </w:rPr>
             </w:pPr>
           </w:p>
@@ -2344,33 +2160,17 @@
             <w:pPr>
               <w:rPr>
                 <w:rFonts w:ascii="Helvetica" w:hAnsi="Helvetica"/>
-                <w:sz w:val="24"/>
-                <w:szCs w:val="24"/>
-              </w:rPr>
-            </w:pPr>
-            <w:r>
-              <w:rPr>
-                <w:rFonts w:ascii="Helvetica" w:hAnsi="Helvetica"/>
-                <w:sz w:val="24"/>
-                <w:szCs w:val="24"/>
-              </w:rPr>
-              <w:t>[dias</w:t>
-            </w:r>
-            <w:r>
-              <w:rPr>
-                <w:rFonts w:ascii="Helvetica" w:hAnsi="Helvetica"/>
-                <w:sz w:val="24"/>
-                <w:szCs w:val="24"/>
-              </w:rPr>
-              <w:t>2</w:t>
-            </w:r>
-            <w:r>
-              <w:rPr>
-                <w:rFonts w:ascii="Helvetica" w:hAnsi="Helvetica"/>
-                <w:sz w:val="24"/>
-                <w:szCs w:val="24"/>
-              </w:rPr>
-              <w:t>]</w:t>
+                <w:sz w:val="14"/>
+                <w:szCs w:val="14"/>
+              </w:rPr>
+            </w:pPr>
+            <w:r>
+              <w:rPr>
+                <w:rFonts w:ascii="Helvetica" w:hAnsi="Helvetica"/>
+                <w:sz w:val="14"/>
+                <w:szCs w:val="14"/>
+              </w:rPr>
+              <w:t>[dias2]</w:t>
             </w:r>
           </w:p>
         </w:tc>
@@ -2393,8 +2193,8 @@
             <w:pPr>
               <w:rPr>
                 <w:rFonts w:ascii="Helvetica" w:hAnsi="Helvetica"/>
-                <w:sz w:val="24"/>
-                <w:szCs w:val="24"/>
+                <w:sz w:val="14"/>
+                <w:szCs w:val="14"/>
               </w:rPr>
             </w:pPr>
           </w:p>
@@ -2419,8 +2219,8 @@
               </w:numPr>
               <w:rPr>
                 <w:rFonts w:ascii="Helvetica" w:hAnsi="Helvetica"/>
-                <w:sz w:val="24"/>
-                <w:szCs w:val="24"/>
+                <w:sz w:val="14"/>
+                <w:szCs w:val="14"/>
               </w:rPr>
             </w:pPr>
           </w:p>
@@ -2441,16 +2241,16 @@
             <w:pPr>
               <w:rPr>
                 <w:rFonts w:ascii="Helvetica" w:hAnsi="Helvetica"/>
-                <w:sz w:val="24"/>
-                <w:szCs w:val="24"/>
+                <w:sz w:val="14"/>
+                <w:szCs w:val="14"/>
               </w:rPr>
             </w:pPr>
             <w:proofErr w:type="spellStart"/>
             <w:r>
               <w:rPr>
                 <w:rFonts w:ascii="Helvetica" w:hAnsi="Helvetica"/>
-                <w:sz w:val="24"/>
-                <w:szCs w:val="24"/>
+                <w:sz w:val="14"/>
+                <w:szCs w:val="14"/>
               </w:rPr>
               <w:t>Check</w:t>
             </w:r>
@@ -2458,26 +2258,10 @@
             <w:r>
               <w:rPr>
                 <w:rFonts w:ascii="Helvetica" w:hAnsi="Helvetica"/>
-                <w:sz w:val="24"/>
-                <w:szCs w:val="24"/>
-              </w:rPr>
-              <w:t>-in: [check_in</w:t>
-            </w:r>
-            <w:r>
-              <w:rPr>
-                <w:rFonts w:ascii="Helvetica" w:hAnsi="Helvetica"/>
-                <w:sz w:val="24"/>
-                <w:szCs w:val="24"/>
-              </w:rPr>
-              <w:t>2</w:t>
-            </w:r>
-            <w:r>
-              <w:rPr>
-                <w:rFonts w:ascii="Helvetica" w:hAnsi="Helvetica"/>
-                <w:sz w:val="24"/>
-                <w:szCs w:val="24"/>
-              </w:rPr>
-              <w:t>]</w:t>
+                <w:sz w:val="14"/>
+                <w:szCs w:val="14"/>
+              </w:rPr>
+              <w:t>-in: [check_in2]</w:t>
             </w:r>
           </w:p>
         </w:tc>
@@ -2500,8 +2284,8 @@
             <w:pPr>
               <w:rPr>
                 <w:rFonts w:ascii="Helvetica" w:hAnsi="Helvetica"/>
-                <w:sz w:val="24"/>
-                <w:szCs w:val="24"/>
+                <w:sz w:val="14"/>
+                <w:szCs w:val="14"/>
               </w:rPr>
             </w:pPr>
           </w:p>
@@ -2526,8 +2310,8 @@
               </w:numPr>
               <w:rPr>
                 <w:rFonts w:ascii="Helvetica" w:hAnsi="Helvetica"/>
-                <w:sz w:val="24"/>
-                <w:szCs w:val="24"/>
+                <w:sz w:val="14"/>
+                <w:szCs w:val="14"/>
               </w:rPr>
             </w:pPr>
           </w:p>
@@ -2548,16 +2332,16 @@
             <w:pPr>
               <w:rPr>
                 <w:rFonts w:ascii="Helvetica" w:hAnsi="Helvetica"/>
-                <w:sz w:val="24"/>
-                <w:szCs w:val="24"/>
+                <w:sz w:val="14"/>
+                <w:szCs w:val="14"/>
               </w:rPr>
             </w:pPr>
             <w:proofErr w:type="spellStart"/>
             <w:r>
               <w:rPr>
                 <w:rFonts w:ascii="Helvetica" w:hAnsi="Helvetica"/>
-                <w:sz w:val="24"/>
-                <w:szCs w:val="24"/>
+                <w:sz w:val="14"/>
+                <w:szCs w:val="14"/>
               </w:rPr>
               <w:t>Check-out</w:t>
             </w:r>
@@ -2565,26 +2349,10 @@
             <w:r>
               <w:rPr>
                 <w:rFonts w:ascii="Helvetica" w:hAnsi="Helvetica"/>
-                <w:sz w:val="24"/>
-                <w:szCs w:val="24"/>
-              </w:rPr>
-              <w:t>: [check_out</w:t>
-            </w:r>
-            <w:r>
-              <w:rPr>
-                <w:rFonts w:ascii="Helvetica" w:hAnsi="Helvetica"/>
-                <w:sz w:val="24"/>
-                <w:szCs w:val="24"/>
-              </w:rPr>
-              <w:t>2</w:t>
-            </w:r>
-            <w:r>
-              <w:rPr>
-                <w:rFonts w:ascii="Helvetica" w:hAnsi="Helvetica"/>
-                <w:sz w:val="24"/>
-                <w:szCs w:val="24"/>
-              </w:rPr>
-              <w:t>]</w:t>
+                <w:sz w:val="14"/>
+                <w:szCs w:val="14"/>
+              </w:rPr>
+              <w:t>: [check_out2]</w:t>
             </w:r>
           </w:p>
         </w:tc>
@@ -2607,8 +2375,8 @@
             <w:pPr>
               <w:rPr>
                 <w:rFonts w:ascii="Helvetica" w:hAnsi="Helvetica"/>
-                <w:sz w:val="24"/>
-                <w:szCs w:val="24"/>
+                <w:sz w:val="14"/>
+                <w:szCs w:val="14"/>
               </w:rPr>
             </w:pPr>
           </w:p>
@@ -2629,15 +2397,15 @@
             <w:pPr>
               <w:rPr>
                 <w:rFonts w:ascii="Helvetica" w:hAnsi="Helvetica"/>
-                <w:sz w:val="24"/>
-                <w:szCs w:val="24"/>
-              </w:rPr>
-            </w:pPr>
-            <w:r>
-              <w:rPr>
-                <w:rFonts w:ascii="Helvetica" w:hAnsi="Helvetica"/>
-                <w:sz w:val="24"/>
-                <w:szCs w:val="24"/>
+                <w:sz w:val="14"/>
+                <w:szCs w:val="14"/>
+              </w:rPr>
+            </w:pPr>
+            <w:r>
+              <w:rPr>
+                <w:rFonts w:ascii="Helvetica" w:hAnsi="Helvetica"/>
+                <w:sz w:val="14"/>
+                <w:szCs w:val="14"/>
               </w:rPr>
               <w:t>HABITACIONES:</w:t>
             </w:r>
@@ -2662,8 +2430,8 @@
             <w:pPr>
               <w:rPr>
                 <w:rFonts w:ascii="Helvetica" w:hAnsi="Helvetica"/>
-                <w:sz w:val="24"/>
-                <w:szCs w:val="24"/>
+                <w:sz w:val="14"/>
+                <w:szCs w:val="14"/>
               </w:rPr>
             </w:pPr>
           </w:p>
@@ -2688,8 +2456,8 @@
               </w:numPr>
               <w:rPr>
                 <w:rFonts w:ascii="Helvetica" w:hAnsi="Helvetica"/>
-                <w:sz w:val="24"/>
-                <w:szCs w:val="24"/>
+                <w:sz w:val="14"/>
+                <w:szCs w:val="14"/>
               </w:rPr>
             </w:pPr>
           </w:p>
@@ -2710,33 +2478,17 @@
             <w:pPr>
               <w:rPr>
                 <w:rFonts w:ascii="Helvetica" w:hAnsi="Helvetica"/>
-                <w:sz w:val="24"/>
-                <w:szCs w:val="24"/>
-              </w:rPr>
-            </w:pPr>
-            <w:r>
-              <w:rPr>
-                <w:rFonts w:ascii="Helvetica" w:hAnsi="Helvetica"/>
-                <w:sz w:val="24"/>
-                <w:szCs w:val="24"/>
-              </w:rPr>
-              <w:t>[habitacion</w:t>
-            </w:r>
-            <w:r>
-              <w:rPr>
-                <w:rFonts w:ascii="Helvetica" w:hAnsi="Helvetica"/>
-                <w:sz w:val="24"/>
-                <w:szCs w:val="24"/>
-              </w:rPr>
-              <w:t>2</w:t>
-            </w:r>
-            <w:r>
-              <w:rPr>
-                <w:rFonts w:ascii="Helvetica" w:hAnsi="Helvetica"/>
-                <w:sz w:val="24"/>
-                <w:szCs w:val="24"/>
-              </w:rPr>
-              <w:t>]</w:t>
+                <w:sz w:val="14"/>
+                <w:szCs w:val="14"/>
+              </w:rPr>
+            </w:pPr>
+            <w:r>
+              <w:rPr>
+                <w:rFonts w:ascii="Helvetica" w:hAnsi="Helvetica"/>
+                <w:sz w:val="14"/>
+                <w:szCs w:val="14"/>
+              </w:rPr>
+              <w:t>[habitacion2]</w:t>
             </w:r>
           </w:p>
         </w:tc>
@@ -2759,8 +2511,8 @@
             <w:pPr>
               <w:rPr>
                 <w:rFonts w:ascii="Helvetica" w:hAnsi="Helvetica"/>
-                <w:sz w:val="24"/>
-                <w:szCs w:val="24"/>
+                <w:sz w:val="14"/>
+                <w:szCs w:val="14"/>
               </w:rPr>
             </w:pPr>
           </w:p>
@@ -2781,15 +2533,15 @@
             <w:pPr>
               <w:rPr>
                 <w:rFonts w:ascii="Helvetica" w:hAnsi="Helvetica"/>
-                <w:sz w:val="24"/>
-                <w:szCs w:val="24"/>
-              </w:rPr>
-            </w:pPr>
-            <w:r>
-              <w:rPr>
-                <w:rFonts w:ascii="Helvetica" w:hAnsi="Helvetica"/>
-                <w:sz w:val="24"/>
-                <w:szCs w:val="24"/>
+                <w:sz w:val="14"/>
+                <w:szCs w:val="14"/>
+              </w:rPr>
+            </w:pPr>
+            <w:r>
+              <w:rPr>
+                <w:rFonts w:ascii="Helvetica" w:hAnsi="Helvetica"/>
+                <w:sz w:val="14"/>
+                <w:szCs w:val="14"/>
               </w:rPr>
               <w:t>ACTIVIDADES:</w:t>
             </w:r>
@@ -2814,8 +2566,8 @@
             <w:pPr>
               <w:rPr>
                 <w:rFonts w:ascii="Helvetica" w:hAnsi="Helvetica"/>
-                <w:sz w:val="24"/>
-                <w:szCs w:val="24"/>
+                <w:sz w:val="14"/>
+                <w:szCs w:val="14"/>
               </w:rPr>
             </w:pPr>
           </w:p>
@@ -2840,8 +2592,8 @@
               </w:numPr>
               <w:rPr>
                 <w:rFonts w:ascii="Helvetica" w:hAnsi="Helvetica"/>
-                <w:sz w:val="24"/>
-                <w:szCs w:val="24"/>
+                <w:sz w:val="14"/>
+                <w:szCs w:val="14"/>
               </w:rPr>
             </w:pPr>
           </w:p>
@@ -2862,33 +2614,17 @@
             <w:pPr>
               <w:rPr>
                 <w:rFonts w:ascii="Helvetica" w:hAnsi="Helvetica"/>
-                <w:sz w:val="24"/>
-                <w:szCs w:val="24"/>
-              </w:rPr>
-            </w:pPr>
-            <w:r>
-              <w:rPr>
-                <w:rFonts w:ascii="Helvetica" w:hAnsi="Helvetica"/>
-                <w:sz w:val="24"/>
-                <w:szCs w:val="24"/>
-              </w:rPr>
-              <w:t>[</w:t>
-            </w:r>
-            <w:r>
-              <w:rPr>
-                <w:rFonts w:ascii="Helvetica" w:hAnsi="Helvetica"/>
-                <w:sz w:val="24"/>
-                <w:szCs w:val="24"/>
-              </w:rPr>
-              <w:t>actividades2</w:t>
-            </w:r>
-            <w:r>
-              <w:rPr>
-                <w:rFonts w:ascii="Helvetica" w:hAnsi="Helvetica"/>
-                <w:sz w:val="24"/>
-                <w:szCs w:val="24"/>
-              </w:rPr>
-              <w:t>]</w:t>
+                <w:sz w:val="14"/>
+                <w:szCs w:val="14"/>
+              </w:rPr>
+            </w:pPr>
+            <w:r>
+              <w:rPr>
+                <w:rFonts w:ascii="Helvetica" w:hAnsi="Helvetica"/>
+                <w:sz w:val="14"/>
+                <w:szCs w:val="14"/>
+              </w:rPr>
+              <w:t>[actividades2]</w:t>
             </w:r>
           </w:p>
         </w:tc>
@@ -2911,8 +2647,8 @@
             <w:pPr>
               <w:rPr>
                 <w:rFonts w:ascii="Helvetica" w:hAnsi="Helvetica"/>
-                <w:sz w:val="24"/>
-                <w:szCs w:val="24"/>
+                <w:sz w:val="14"/>
+                <w:szCs w:val="14"/>
               </w:rPr>
             </w:pPr>
           </w:p>
@@ -2933,15 +2669,15 @@
             <w:pPr>
               <w:rPr>
                 <w:rFonts w:ascii="Helvetica" w:hAnsi="Helvetica"/>
-                <w:sz w:val="24"/>
-                <w:szCs w:val="24"/>
-              </w:rPr>
-            </w:pPr>
-            <w:r>
-              <w:rPr>
-                <w:rFonts w:ascii="Helvetica" w:hAnsi="Helvetica"/>
-                <w:sz w:val="24"/>
-                <w:szCs w:val="24"/>
+                <w:sz w:val="14"/>
+                <w:szCs w:val="14"/>
+              </w:rPr>
+            </w:pPr>
+            <w:r>
+              <w:rPr>
+                <w:rFonts w:ascii="Helvetica" w:hAnsi="Helvetica"/>
+                <w:sz w:val="14"/>
+                <w:szCs w:val="14"/>
               </w:rPr>
               <w:t>TICKET AEREOS</w:t>
             </w:r>
@@ -2966,8 +2702,8 @@
             <w:pPr>
               <w:rPr>
                 <w:rFonts w:ascii="Helvetica" w:hAnsi="Helvetica"/>
-                <w:sz w:val="24"/>
-                <w:szCs w:val="24"/>
+                <w:sz w:val="14"/>
+                <w:szCs w:val="14"/>
               </w:rPr>
             </w:pPr>
           </w:p>
@@ -2992,8 +2728,8 @@
               </w:numPr>
               <w:rPr>
                 <w:rFonts w:ascii="Helvetica" w:hAnsi="Helvetica"/>
-                <w:sz w:val="24"/>
-                <w:szCs w:val="24"/>
+                <w:sz w:val="14"/>
+                <w:szCs w:val="14"/>
               </w:rPr>
             </w:pPr>
           </w:p>
@@ -3014,15 +2750,15 @@
             <w:pPr>
               <w:rPr>
                 <w:rFonts w:ascii="Helvetica" w:hAnsi="Helvetica"/>
-                <w:sz w:val="24"/>
-                <w:szCs w:val="24"/>
-              </w:rPr>
-            </w:pPr>
-            <w:r>
-              <w:rPr>
-                <w:rFonts w:ascii="Helvetica" w:hAnsi="Helvetica"/>
-                <w:sz w:val="24"/>
-                <w:szCs w:val="24"/>
+                <w:sz w:val="14"/>
+                <w:szCs w:val="14"/>
+              </w:rPr>
+            </w:pPr>
+            <w:r>
+              <w:rPr>
+                <w:rFonts w:ascii="Helvetica" w:hAnsi="Helvetica"/>
+                <w:sz w:val="14"/>
+                <w:szCs w:val="14"/>
               </w:rPr>
               <w:t>[ticket2]</w:t>
             </w:r>
@@ -3047,8 +2783,8 @@
             <w:pPr>
               <w:rPr>
                 <w:rFonts w:ascii="Helvetica" w:hAnsi="Helvetica"/>
-                <w:sz w:val="24"/>
-                <w:szCs w:val="24"/>
+                <w:sz w:val="14"/>
+                <w:szCs w:val="14"/>
               </w:rPr>
             </w:pPr>
           </w:p>
@@ -3069,15 +2805,15 @@
             <w:pPr>
               <w:rPr>
                 <w:rFonts w:ascii="Helvetica" w:hAnsi="Helvetica"/>
-                <w:sz w:val="24"/>
-                <w:szCs w:val="24"/>
-              </w:rPr>
-            </w:pPr>
-            <w:r>
-              <w:rPr>
-                <w:rFonts w:ascii="Helvetica" w:hAnsi="Helvetica"/>
-                <w:sz w:val="24"/>
-                <w:szCs w:val="24"/>
+                <w:sz w:val="14"/>
+                <w:szCs w:val="14"/>
+              </w:rPr>
+            </w:pPr>
+            <w:r>
+              <w:rPr>
+                <w:rFonts w:ascii="Helvetica" w:hAnsi="Helvetica"/>
+                <w:sz w:val="14"/>
+                <w:szCs w:val="14"/>
               </w:rPr>
               <w:t>CIUDAD:</w:t>
             </w:r>
@@ -3102,8 +2838,8 @@
             <w:pPr>
               <w:rPr>
                 <w:rFonts w:ascii="Helvetica" w:hAnsi="Helvetica"/>
-                <w:sz w:val="24"/>
-                <w:szCs w:val="24"/>
+                <w:sz w:val="14"/>
+                <w:szCs w:val="14"/>
               </w:rPr>
             </w:pPr>
           </w:p>
@@ -3128,8 +2864,8 @@
               </w:numPr>
               <w:rPr>
                 <w:rFonts w:ascii="Helvetica" w:hAnsi="Helvetica"/>
-                <w:sz w:val="24"/>
-                <w:szCs w:val="24"/>
+                <w:sz w:val="14"/>
+                <w:szCs w:val="14"/>
               </w:rPr>
             </w:pPr>
           </w:p>
@@ -3150,33 +2886,17 @@
             <w:pPr>
               <w:rPr>
                 <w:rFonts w:ascii="Helvetica" w:hAnsi="Helvetica"/>
-                <w:sz w:val="24"/>
-                <w:szCs w:val="24"/>
-              </w:rPr>
-            </w:pPr>
-            <w:r>
-              <w:rPr>
-                <w:rFonts w:ascii="Helvetica" w:hAnsi="Helvetica"/>
-                <w:sz w:val="24"/>
-                <w:szCs w:val="24"/>
-              </w:rPr>
-              <w:t>[city</w:t>
-            </w:r>
-            <w:r>
-              <w:rPr>
-                <w:rFonts w:ascii="Helvetica" w:hAnsi="Helvetica"/>
-                <w:sz w:val="24"/>
-                <w:szCs w:val="24"/>
-              </w:rPr>
-              <w:t>3</w:t>
-            </w:r>
-            <w:r>
-              <w:rPr>
-                <w:rFonts w:ascii="Helvetica" w:hAnsi="Helvetica"/>
-                <w:sz w:val="24"/>
-                <w:szCs w:val="24"/>
-              </w:rPr>
-              <w:t>]</w:t>
+                <w:sz w:val="14"/>
+                <w:szCs w:val="14"/>
+              </w:rPr>
+            </w:pPr>
+            <w:r>
+              <w:rPr>
+                <w:rFonts w:ascii="Helvetica" w:hAnsi="Helvetica"/>
+                <w:sz w:val="14"/>
+                <w:szCs w:val="14"/>
+              </w:rPr>
+              <w:t>[city3]</w:t>
             </w:r>
           </w:p>
         </w:tc>
@@ -3199,8 +2919,8 @@
             <w:pPr>
               <w:rPr>
                 <w:rFonts w:ascii="Helvetica" w:hAnsi="Helvetica"/>
-                <w:sz w:val="24"/>
-                <w:szCs w:val="24"/>
+                <w:sz w:val="14"/>
+                <w:szCs w:val="14"/>
               </w:rPr>
             </w:pPr>
           </w:p>
@@ -3221,15 +2941,15 @@
             <w:pPr>
               <w:rPr>
                 <w:rFonts w:ascii="Helvetica" w:hAnsi="Helvetica"/>
-                <w:sz w:val="24"/>
-                <w:szCs w:val="24"/>
-              </w:rPr>
-            </w:pPr>
-            <w:r>
-              <w:rPr>
-                <w:rFonts w:ascii="Helvetica" w:hAnsi="Helvetica"/>
-                <w:sz w:val="24"/>
-                <w:szCs w:val="24"/>
+                <w:sz w:val="14"/>
+                <w:szCs w:val="14"/>
+              </w:rPr>
+            </w:pPr>
+            <w:r>
+              <w:rPr>
+                <w:rFonts w:ascii="Helvetica" w:hAnsi="Helvetica"/>
+                <w:sz w:val="14"/>
+                <w:szCs w:val="14"/>
               </w:rPr>
               <w:t>TIEMPO:</w:t>
             </w:r>
@@ -3254,8 +2974,8 @@
             <w:pPr>
               <w:rPr>
                 <w:rFonts w:ascii="Helvetica" w:hAnsi="Helvetica"/>
-                <w:sz w:val="24"/>
-                <w:szCs w:val="24"/>
+                <w:sz w:val="14"/>
+                <w:szCs w:val="14"/>
               </w:rPr>
             </w:pPr>
           </w:p>
@@ -3280,8 +3000,8 @@
               </w:numPr>
               <w:rPr>
                 <w:rFonts w:ascii="Helvetica" w:hAnsi="Helvetica"/>
-                <w:sz w:val="24"/>
-                <w:szCs w:val="24"/>
+                <w:sz w:val="14"/>
+                <w:szCs w:val="14"/>
               </w:rPr>
             </w:pPr>
           </w:p>
@@ -3302,33 +3022,17 @@
             <w:pPr>
               <w:rPr>
                 <w:rFonts w:ascii="Helvetica" w:hAnsi="Helvetica"/>
-                <w:sz w:val="24"/>
-                <w:szCs w:val="24"/>
-              </w:rPr>
-            </w:pPr>
-            <w:r>
-              <w:rPr>
-                <w:rFonts w:ascii="Helvetica" w:hAnsi="Helvetica"/>
-                <w:sz w:val="24"/>
-                <w:szCs w:val="24"/>
-              </w:rPr>
-              <w:t>[dias</w:t>
-            </w:r>
-            <w:r>
-              <w:rPr>
-                <w:rFonts w:ascii="Helvetica" w:hAnsi="Helvetica"/>
-                <w:sz w:val="24"/>
-                <w:szCs w:val="24"/>
-              </w:rPr>
-              <w:t>3</w:t>
-            </w:r>
-            <w:r>
-              <w:rPr>
-                <w:rFonts w:ascii="Helvetica" w:hAnsi="Helvetica"/>
-                <w:sz w:val="24"/>
-                <w:szCs w:val="24"/>
-              </w:rPr>
-              <w:t>]</w:t>
+                <w:sz w:val="14"/>
+                <w:szCs w:val="14"/>
+              </w:rPr>
+            </w:pPr>
+            <w:r>
+              <w:rPr>
+                <w:rFonts w:ascii="Helvetica" w:hAnsi="Helvetica"/>
+                <w:sz w:val="14"/>
+                <w:szCs w:val="14"/>
+              </w:rPr>
+              <w:t>[dias3]</w:t>
             </w:r>
           </w:p>
         </w:tc>
@@ -3351,8 +3055,8 @@
             <w:pPr>
               <w:rPr>
                 <w:rFonts w:ascii="Helvetica" w:hAnsi="Helvetica"/>
-                <w:sz w:val="24"/>
-                <w:szCs w:val="24"/>
+                <w:sz w:val="14"/>
+                <w:szCs w:val="14"/>
               </w:rPr>
             </w:pPr>
           </w:p>
@@ -3377,8 +3081,8 @@
               </w:numPr>
               <w:rPr>
                 <w:rFonts w:ascii="Helvetica" w:hAnsi="Helvetica"/>
-                <w:sz w:val="24"/>
-                <w:szCs w:val="24"/>
+                <w:sz w:val="14"/>
+                <w:szCs w:val="14"/>
               </w:rPr>
             </w:pPr>
           </w:p>
@@ -3399,16 +3103,16 @@
             <w:pPr>
               <w:rPr>
                 <w:rFonts w:ascii="Helvetica" w:hAnsi="Helvetica"/>
-                <w:sz w:val="24"/>
-                <w:szCs w:val="24"/>
+                <w:sz w:val="14"/>
+                <w:szCs w:val="14"/>
               </w:rPr>
             </w:pPr>
             <w:proofErr w:type="spellStart"/>
             <w:r>
               <w:rPr>
                 <w:rFonts w:ascii="Helvetica" w:hAnsi="Helvetica"/>
-                <w:sz w:val="24"/>
-                <w:szCs w:val="24"/>
+                <w:sz w:val="14"/>
+                <w:szCs w:val="14"/>
               </w:rPr>
               <w:t>Check</w:t>
             </w:r>
@@ -3416,26 +3120,10 @@
             <w:r>
               <w:rPr>
                 <w:rFonts w:ascii="Helvetica" w:hAnsi="Helvetica"/>
-                <w:sz w:val="24"/>
-                <w:szCs w:val="24"/>
-              </w:rPr>
-              <w:t>-in: [check_in</w:t>
-            </w:r>
-            <w:r>
-              <w:rPr>
-                <w:rFonts w:ascii="Helvetica" w:hAnsi="Helvetica"/>
-                <w:sz w:val="24"/>
-                <w:szCs w:val="24"/>
-              </w:rPr>
-              <w:t>3</w:t>
-            </w:r>
-            <w:r>
-              <w:rPr>
-                <w:rFonts w:ascii="Helvetica" w:hAnsi="Helvetica"/>
-                <w:sz w:val="24"/>
-                <w:szCs w:val="24"/>
-              </w:rPr>
-              <w:t>]</w:t>
+                <w:sz w:val="14"/>
+                <w:szCs w:val="14"/>
+              </w:rPr>
+              <w:t>-in: [check_in3]</w:t>
             </w:r>
           </w:p>
         </w:tc>
@@ -3458,8 +3146,8 @@
             <w:pPr>
               <w:rPr>
                 <w:rFonts w:ascii="Helvetica" w:hAnsi="Helvetica"/>
-                <w:sz w:val="24"/>
-                <w:szCs w:val="24"/>
+                <w:sz w:val="14"/>
+                <w:szCs w:val="14"/>
               </w:rPr>
             </w:pPr>
           </w:p>
@@ -3484,8 +3172,8 @@
               </w:numPr>
               <w:rPr>
                 <w:rFonts w:ascii="Helvetica" w:hAnsi="Helvetica"/>
-                <w:sz w:val="24"/>
-                <w:szCs w:val="24"/>
+                <w:sz w:val="14"/>
+                <w:szCs w:val="14"/>
               </w:rPr>
             </w:pPr>
           </w:p>
@@ -3506,16 +3194,16 @@
             <w:pPr>
               <w:rPr>
                 <w:rFonts w:ascii="Helvetica" w:hAnsi="Helvetica"/>
-                <w:sz w:val="24"/>
-                <w:szCs w:val="24"/>
+                <w:sz w:val="14"/>
+                <w:szCs w:val="14"/>
               </w:rPr>
             </w:pPr>
             <w:proofErr w:type="spellStart"/>
             <w:r>
               <w:rPr>
                 <w:rFonts w:ascii="Helvetica" w:hAnsi="Helvetica"/>
-                <w:sz w:val="24"/>
-                <w:szCs w:val="24"/>
+                <w:sz w:val="14"/>
+                <w:szCs w:val="14"/>
               </w:rPr>
               <w:t>Check-out</w:t>
             </w:r>
@@ -3523,26 +3211,10 @@
             <w:r>
               <w:rPr>
                 <w:rFonts w:ascii="Helvetica" w:hAnsi="Helvetica"/>
-                <w:sz w:val="24"/>
-                <w:szCs w:val="24"/>
-              </w:rPr>
-              <w:t>: [check_out</w:t>
-            </w:r>
-            <w:r>
-              <w:rPr>
-                <w:rFonts w:ascii="Helvetica" w:hAnsi="Helvetica"/>
-                <w:sz w:val="24"/>
-                <w:szCs w:val="24"/>
-              </w:rPr>
-              <w:t>3</w:t>
-            </w:r>
-            <w:r>
-              <w:rPr>
-                <w:rFonts w:ascii="Helvetica" w:hAnsi="Helvetica"/>
-                <w:sz w:val="24"/>
-                <w:szCs w:val="24"/>
-              </w:rPr>
-              <w:t>]</w:t>
+                <w:sz w:val="14"/>
+                <w:szCs w:val="14"/>
+              </w:rPr>
+              <w:t>: [check_out3]</w:t>
             </w:r>
           </w:p>
         </w:tc>
@@ -3565,8 +3237,8 @@
             <w:pPr>
               <w:rPr>
                 <w:rFonts w:ascii="Helvetica" w:hAnsi="Helvetica"/>
-                <w:sz w:val="24"/>
-                <w:szCs w:val="24"/>
+                <w:sz w:val="14"/>
+                <w:szCs w:val="14"/>
               </w:rPr>
             </w:pPr>
           </w:p>
@@ -3587,15 +3259,15 @@
             <w:pPr>
               <w:rPr>
                 <w:rFonts w:ascii="Helvetica" w:hAnsi="Helvetica"/>
-                <w:sz w:val="24"/>
-                <w:szCs w:val="24"/>
-              </w:rPr>
-            </w:pPr>
-            <w:r>
-              <w:rPr>
-                <w:rFonts w:ascii="Helvetica" w:hAnsi="Helvetica"/>
-                <w:sz w:val="24"/>
-                <w:szCs w:val="24"/>
+                <w:sz w:val="14"/>
+                <w:szCs w:val="14"/>
+              </w:rPr>
+            </w:pPr>
+            <w:r>
+              <w:rPr>
+                <w:rFonts w:ascii="Helvetica" w:hAnsi="Helvetica"/>
+                <w:sz w:val="14"/>
+                <w:szCs w:val="14"/>
               </w:rPr>
               <w:t>HABITACIONES:</w:t>
             </w:r>
@@ -3620,8 +3292,8 @@
             <w:pPr>
               <w:rPr>
                 <w:rFonts w:ascii="Helvetica" w:hAnsi="Helvetica"/>
-                <w:sz w:val="24"/>
-                <w:szCs w:val="24"/>
+                <w:sz w:val="14"/>
+                <w:szCs w:val="14"/>
               </w:rPr>
             </w:pPr>
           </w:p>
@@ -3646,8 +3318,8 @@
               </w:numPr>
               <w:rPr>
                 <w:rFonts w:ascii="Helvetica" w:hAnsi="Helvetica"/>
-                <w:sz w:val="24"/>
-                <w:szCs w:val="24"/>
+                <w:sz w:val="14"/>
+                <w:szCs w:val="14"/>
               </w:rPr>
             </w:pPr>
           </w:p>
@@ -3668,33 +3340,17 @@
             <w:pPr>
               <w:rPr>
                 <w:rFonts w:ascii="Helvetica" w:hAnsi="Helvetica"/>
-                <w:sz w:val="24"/>
-                <w:szCs w:val="24"/>
-              </w:rPr>
-            </w:pPr>
-            <w:r>
-              <w:rPr>
-                <w:rFonts w:ascii="Helvetica" w:hAnsi="Helvetica"/>
-                <w:sz w:val="24"/>
-                <w:szCs w:val="24"/>
-              </w:rPr>
-              <w:t>[habitacion</w:t>
-            </w:r>
-            <w:r>
-              <w:rPr>
-                <w:rFonts w:ascii="Helvetica" w:hAnsi="Helvetica"/>
-                <w:sz w:val="24"/>
-                <w:szCs w:val="24"/>
-              </w:rPr>
-              <w:t>3</w:t>
-            </w:r>
-            <w:r>
-              <w:rPr>
-                <w:rFonts w:ascii="Helvetica" w:hAnsi="Helvetica"/>
-                <w:sz w:val="24"/>
-                <w:szCs w:val="24"/>
-              </w:rPr>
-              <w:t>]</w:t>
+                <w:sz w:val="14"/>
+                <w:szCs w:val="14"/>
+              </w:rPr>
+            </w:pPr>
+            <w:r>
+              <w:rPr>
+                <w:rFonts w:ascii="Helvetica" w:hAnsi="Helvetica"/>
+                <w:sz w:val="14"/>
+                <w:szCs w:val="14"/>
+              </w:rPr>
+              <w:t>[habitacion3]</w:t>
             </w:r>
           </w:p>
         </w:tc>
@@ -3717,8 +3373,8 @@
             <w:pPr>
               <w:rPr>
                 <w:rFonts w:ascii="Helvetica" w:hAnsi="Helvetica"/>
-                <w:sz w:val="24"/>
-                <w:szCs w:val="24"/>
+                <w:sz w:val="14"/>
+                <w:szCs w:val="14"/>
               </w:rPr>
             </w:pPr>
           </w:p>
@@ -3739,15 +3395,15 @@
             <w:pPr>
               <w:rPr>
                 <w:rFonts w:ascii="Helvetica" w:hAnsi="Helvetica"/>
-                <w:sz w:val="24"/>
-                <w:szCs w:val="24"/>
-              </w:rPr>
-            </w:pPr>
-            <w:r>
-              <w:rPr>
-                <w:rFonts w:ascii="Helvetica" w:hAnsi="Helvetica"/>
-                <w:sz w:val="24"/>
-                <w:szCs w:val="24"/>
+                <w:sz w:val="14"/>
+                <w:szCs w:val="14"/>
+              </w:rPr>
+            </w:pPr>
+            <w:r>
+              <w:rPr>
+                <w:rFonts w:ascii="Helvetica" w:hAnsi="Helvetica"/>
+                <w:sz w:val="14"/>
+                <w:szCs w:val="14"/>
               </w:rPr>
               <w:t>ACTIVIDADES:</w:t>
             </w:r>
@@ -3772,8 +3428,8 @@
             <w:pPr>
               <w:rPr>
                 <w:rFonts w:ascii="Helvetica" w:hAnsi="Helvetica"/>
-                <w:sz w:val="24"/>
-                <w:szCs w:val="24"/>
+                <w:sz w:val="14"/>
+                <w:szCs w:val="14"/>
               </w:rPr>
             </w:pPr>
           </w:p>
@@ -3798,8 +3454,8 @@
               </w:numPr>
               <w:rPr>
                 <w:rFonts w:ascii="Helvetica" w:hAnsi="Helvetica"/>
-                <w:sz w:val="24"/>
-                <w:szCs w:val="24"/>
+                <w:sz w:val="14"/>
+                <w:szCs w:val="14"/>
               </w:rPr>
             </w:pPr>
           </w:p>
@@ -3820,41 +3476,17 @@
             <w:pPr>
               <w:rPr>
                 <w:rFonts w:ascii="Helvetica" w:hAnsi="Helvetica"/>
-                <w:sz w:val="24"/>
-                <w:szCs w:val="24"/>
-              </w:rPr>
-            </w:pPr>
-            <w:r>
-              <w:rPr>
-                <w:rFonts w:ascii="Helvetica" w:hAnsi="Helvetica"/>
-                <w:sz w:val="24"/>
-                <w:szCs w:val="24"/>
-              </w:rPr>
-              <w:t>[</w:t>
-            </w:r>
-            <w:r>
-              <w:rPr>
-                <w:rFonts w:ascii="Helvetica" w:hAnsi="Helvetica"/>
-                <w:sz w:val="24"/>
-                <w:szCs w:val="24"/>
-              </w:rPr>
-              <w:t>actividades</w:t>
-            </w:r>
-            <w:r>
-              <w:rPr>
-                <w:rFonts w:ascii="Helvetica" w:hAnsi="Helvetica"/>
-                <w:sz w:val="24"/>
-                <w:szCs w:val="24"/>
-              </w:rPr>
-              <w:t>3</w:t>
-            </w:r>
-            <w:r>
-              <w:rPr>
-                <w:rFonts w:ascii="Helvetica" w:hAnsi="Helvetica"/>
-                <w:sz w:val="24"/>
-                <w:szCs w:val="24"/>
-              </w:rPr>
-              <w:t>]</w:t>
+                <w:sz w:val="14"/>
+                <w:szCs w:val="14"/>
+              </w:rPr>
+            </w:pPr>
+            <w:r>
+              <w:rPr>
+                <w:rFonts w:ascii="Helvetica" w:hAnsi="Helvetica"/>
+                <w:sz w:val="14"/>
+                <w:szCs w:val="14"/>
+              </w:rPr>
+              <w:t>[actividades3]</w:t>
             </w:r>
           </w:p>
         </w:tc>
@@ -3877,8 +3509,8 @@
             <w:pPr>
               <w:rPr>
                 <w:rFonts w:ascii="Helvetica" w:hAnsi="Helvetica"/>
-                <w:sz w:val="24"/>
-                <w:szCs w:val="24"/>
+                <w:sz w:val="14"/>
+                <w:szCs w:val="14"/>
               </w:rPr>
             </w:pPr>
           </w:p>
@@ -3899,15 +3531,15 @@
             <w:pPr>
               <w:rPr>
                 <w:rFonts w:ascii="Helvetica" w:hAnsi="Helvetica"/>
-                <w:sz w:val="24"/>
-                <w:szCs w:val="24"/>
-              </w:rPr>
-            </w:pPr>
-            <w:r>
-              <w:rPr>
-                <w:rFonts w:ascii="Helvetica" w:hAnsi="Helvetica"/>
-                <w:sz w:val="24"/>
-                <w:szCs w:val="24"/>
+                <w:sz w:val="14"/>
+                <w:szCs w:val="14"/>
+              </w:rPr>
+            </w:pPr>
+            <w:r>
+              <w:rPr>
+                <w:rFonts w:ascii="Helvetica" w:hAnsi="Helvetica"/>
+                <w:sz w:val="14"/>
+                <w:szCs w:val="14"/>
               </w:rPr>
               <w:t>TICKET AEREOS</w:t>
             </w:r>
@@ -3932,8 +3564,8 @@
             <w:pPr>
               <w:rPr>
                 <w:rFonts w:ascii="Helvetica" w:hAnsi="Helvetica"/>
-                <w:sz w:val="24"/>
-                <w:szCs w:val="24"/>
+                <w:sz w:val="14"/>
+                <w:szCs w:val="14"/>
               </w:rPr>
             </w:pPr>
           </w:p>
@@ -3958,8 +3590,8 @@
               </w:numPr>
               <w:rPr>
                 <w:rFonts w:ascii="Helvetica" w:hAnsi="Helvetica"/>
-                <w:sz w:val="24"/>
-                <w:szCs w:val="24"/>
+                <w:sz w:val="14"/>
+                <w:szCs w:val="14"/>
               </w:rPr>
             </w:pPr>
           </w:p>
@@ -3980,33 +3612,17 @@
             <w:pPr>
               <w:rPr>
                 <w:rFonts w:ascii="Helvetica" w:hAnsi="Helvetica"/>
-                <w:sz w:val="24"/>
-                <w:szCs w:val="24"/>
-              </w:rPr>
-            </w:pPr>
-            <w:r>
-              <w:rPr>
-                <w:rFonts w:ascii="Helvetica" w:hAnsi="Helvetica"/>
-                <w:sz w:val="24"/>
-                <w:szCs w:val="24"/>
-              </w:rPr>
-              <w:t>[ticket</w:t>
-            </w:r>
-            <w:r>
-              <w:rPr>
-                <w:rFonts w:ascii="Helvetica" w:hAnsi="Helvetica"/>
-                <w:sz w:val="24"/>
-                <w:szCs w:val="24"/>
-              </w:rPr>
-              <w:t>3</w:t>
-            </w:r>
-            <w:r>
-              <w:rPr>
-                <w:rFonts w:ascii="Helvetica" w:hAnsi="Helvetica"/>
-                <w:sz w:val="24"/>
-                <w:szCs w:val="24"/>
-              </w:rPr>
-              <w:t>]</w:t>
+                <w:sz w:val="14"/>
+                <w:szCs w:val="14"/>
+              </w:rPr>
+            </w:pPr>
+            <w:r>
+              <w:rPr>
+                <w:rFonts w:ascii="Helvetica" w:hAnsi="Helvetica"/>
+                <w:sz w:val="14"/>
+                <w:szCs w:val="14"/>
+              </w:rPr>
+              <w:t>[ticket3]</w:t>
             </w:r>
           </w:p>
         </w:tc>

--- a/plantilla/plantilla_cotizar_paquete_4.docx
+++ b/plantilla/plantilla_cotizar_paquete_4.docx
@@ -164,36 +164,16 @@
                 <w:sz w:val="14"/>
                 <w:szCs w:val="14"/>
               </w:rPr>
-              <w:t>[adultos]</w:t>
-            </w:r>
-          </w:p>
-          <w:p>
-            <w:pPr>
-              <w:jc w:val="center"/>
-              <w:rPr>
-                <w:rFonts w:ascii="Helvetica" w:hAnsi="Helvetica"/>
-                <w:sz w:val="14"/>
-                <w:szCs w:val="14"/>
-              </w:rPr>
-            </w:pPr>
-            <w:r>
-              <w:rPr>
-                <w:rFonts w:ascii="Helvetica" w:hAnsi="Helvetica"/>
-                <w:sz w:val="14"/>
-                <w:szCs w:val="14"/>
-              </w:rPr>
               <w:t>[</w:t>
             </w:r>
-            <w:proofErr w:type="spellStart"/>
-            <w:r>
-              <w:rPr>
-                <w:rFonts w:ascii="Helvetica" w:hAnsi="Helvetica"/>
-                <w:sz w:val="14"/>
-                <w:szCs w:val="14"/>
-              </w:rPr>
-              <w:t>ninos</w:t>
-            </w:r>
-            <w:proofErr w:type="spellEnd"/>
+            <w:r>
+              <w:rPr>
+                <w:rFonts w:ascii="Helvetica" w:hAnsi="Helvetica"/>
+                <w:sz w:val="14"/>
+                <w:szCs w:val="14"/>
+              </w:rPr>
+              <w:t>pasajeros</w:t>
+            </w:r>
             <w:r>
               <w:rPr>
                 <w:rFonts w:ascii="Helvetica" w:hAnsi="Helvetica"/>
@@ -4962,7 +4942,6 @@
   <w:style w:type="character" w:default="1" w:styleId="Fuentedeprrafopredeter">
     <w:name w:val="Default Paragraph Font"/>
     <w:uiPriority w:val="1"/>
-    <w:semiHidden/>
     <w:unhideWhenUsed/>
   </w:style>
   <w:style w:type="table" w:default="1" w:styleId="Tablanormal">

--- a/plantilla/plantilla_cotizar_paquete_4.docx
+++ b/plantilla/plantilla_cotizar_paquete_4.docx
@@ -180,6 +180,14 @@
                 <w:sz w:val="14"/>
                 <w:szCs w:val="14"/>
               </w:rPr>
+              <w:t>0</w:t>
+            </w:r>
+            <w:r>
+              <w:rPr>
+                <w:rFonts w:ascii="Helvetica" w:hAnsi="Helvetica"/>
+                <w:sz w:val="14"/>
+                <w:szCs w:val="14"/>
+              </w:rPr>
               <w:t>]</w:t>
             </w:r>
           </w:p>
@@ -501,23 +509,13 @@
                 <w:szCs w:val="14"/>
               </w:rPr>
             </w:pPr>
-            <w:proofErr w:type="spellStart"/>
-            <w:r>
-              <w:rPr>
-                <w:rFonts w:ascii="Helvetica" w:hAnsi="Helvetica"/>
-                <w:sz w:val="14"/>
-                <w:szCs w:val="14"/>
-              </w:rPr>
-              <w:t>Check</w:t>
-            </w:r>
-            <w:proofErr w:type="spellEnd"/>
-            <w:r>
-              <w:rPr>
-                <w:rFonts w:ascii="Helvetica" w:hAnsi="Helvetica"/>
-                <w:sz w:val="14"/>
-                <w:szCs w:val="14"/>
-              </w:rPr>
-              <w:t>-in: [check_in0]</w:t>
+            <w:r>
+              <w:rPr>
+                <w:rFonts w:ascii="Helvetica" w:hAnsi="Helvetica"/>
+                <w:sz w:val="14"/>
+                <w:szCs w:val="14"/>
+              </w:rPr>
+              <w:t>Check-in: [check_in0]</w:t>
             </w:r>
           </w:p>
         </w:tc>
@@ -592,23 +590,13 @@
                 <w:szCs w:val="14"/>
               </w:rPr>
             </w:pPr>
-            <w:proofErr w:type="spellStart"/>
-            <w:r>
-              <w:rPr>
-                <w:rFonts w:ascii="Helvetica" w:hAnsi="Helvetica"/>
-                <w:sz w:val="14"/>
-                <w:szCs w:val="14"/>
-              </w:rPr>
-              <w:t>Check-out</w:t>
-            </w:r>
-            <w:proofErr w:type="spellEnd"/>
-            <w:r>
-              <w:rPr>
-                <w:rFonts w:ascii="Helvetica" w:hAnsi="Helvetica"/>
-                <w:sz w:val="14"/>
-                <w:szCs w:val="14"/>
-              </w:rPr>
-              <w:t>: [check_out0]</w:t>
+            <w:r>
+              <w:rPr>
+                <w:rFonts w:ascii="Helvetica" w:hAnsi="Helvetica"/>
+                <w:sz w:val="14"/>
+                <w:szCs w:val="14"/>
+              </w:rPr>
+              <w:t>Check-out: [check_out0]</w:t>
             </w:r>
           </w:p>
         </w:tc>
@@ -1028,21 +1016,54 @@
         <w:tc>
           <w:tcPr>
             <w:tcW w:w="1995" w:type="dxa"/>
-            <w:vMerge/>
-            <w:tcBorders>
-              <w:right w:val="single" w:sz="4" w:space="0" w:color="AEAAAA" w:themeColor="background2" w:themeShade="BF"/>
-            </w:tcBorders>
-            <w:shd w:val="clear" w:color="auto" w:fill="auto"/>
-            <w:vAlign w:val="center"/>
-          </w:tcPr>
-          <w:p>
-            <w:pPr>
-              <w:rPr>
-                <w:rFonts w:ascii="Helvetica" w:hAnsi="Helvetica"/>
-                <w:sz w:val="14"/>
-                <w:szCs w:val="14"/>
-              </w:rPr>
-            </w:pPr>
+            <w:vMerge w:val="restart"/>
+            <w:tcBorders>
+              <w:right w:val="single" w:sz="4" w:space="0" w:color="AEAAAA" w:themeColor="background2" w:themeShade="BF"/>
+            </w:tcBorders>
+            <w:shd w:val="clear" w:color="auto" w:fill="auto"/>
+            <w:vAlign w:val="center"/>
+          </w:tcPr>
+          <w:p>
+            <w:pPr>
+              <w:jc w:val="center"/>
+              <w:rPr>
+                <w:rFonts w:ascii="Helvetica" w:hAnsi="Helvetica"/>
+                <w:sz w:val="14"/>
+                <w:szCs w:val="14"/>
+              </w:rPr>
+            </w:pPr>
+            <w:r>
+              <w:rPr>
+                <w:rFonts w:ascii="Helvetica" w:hAnsi="Helvetica"/>
+                <w:sz w:val="14"/>
+                <w:szCs w:val="14"/>
+              </w:rPr>
+              <w:t>[</w:t>
+            </w:r>
+            <w:r>
+              <w:rPr>
+                <w:rFonts w:ascii="Helvetica" w:hAnsi="Helvetica"/>
+                <w:sz w:val="14"/>
+                <w:szCs w:val="14"/>
+              </w:rPr>
+              <w:t>pasajeros</w:t>
+            </w:r>
+            <w:r>
+              <w:rPr>
+                <w:rFonts w:ascii="Helvetica" w:hAnsi="Helvetica"/>
+                <w:sz w:val="14"/>
+                <w:szCs w:val="14"/>
+              </w:rPr>
+              <w:t>1</w:t>
+            </w:r>
+            <w:r>
+              <w:rPr>
+                <w:rFonts w:ascii="Helvetica" w:hAnsi="Helvetica"/>
+                <w:sz w:val="14"/>
+                <w:szCs w:val="14"/>
+              </w:rPr>
+              <w:t>]</w:t>
+            </w:r>
           </w:p>
         </w:tc>
         <w:tc>
@@ -1363,23 +1384,13 @@
                 <w:szCs w:val="14"/>
               </w:rPr>
             </w:pPr>
-            <w:proofErr w:type="spellStart"/>
-            <w:r>
-              <w:rPr>
-                <w:rFonts w:ascii="Helvetica" w:hAnsi="Helvetica"/>
-                <w:sz w:val="14"/>
-                <w:szCs w:val="14"/>
-              </w:rPr>
-              <w:t>Check</w:t>
-            </w:r>
-            <w:proofErr w:type="spellEnd"/>
-            <w:r>
-              <w:rPr>
-                <w:rFonts w:ascii="Helvetica" w:hAnsi="Helvetica"/>
-                <w:sz w:val="14"/>
-                <w:szCs w:val="14"/>
-              </w:rPr>
-              <w:t>-in: [check_in1]</w:t>
+            <w:r>
+              <w:rPr>
+                <w:rFonts w:ascii="Helvetica" w:hAnsi="Helvetica"/>
+                <w:sz w:val="14"/>
+                <w:szCs w:val="14"/>
+              </w:rPr>
+              <w:t>Check-in: [check_in1]</w:t>
             </w:r>
           </w:p>
         </w:tc>
@@ -1454,23 +1465,13 @@
                 <w:szCs w:val="14"/>
               </w:rPr>
             </w:pPr>
-            <w:proofErr w:type="spellStart"/>
-            <w:r>
-              <w:rPr>
-                <w:rFonts w:ascii="Helvetica" w:hAnsi="Helvetica"/>
-                <w:sz w:val="14"/>
-                <w:szCs w:val="14"/>
-              </w:rPr>
-              <w:t>Check-out</w:t>
-            </w:r>
-            <w:proofErr w:type="spellEnd"/>
-            <w:r>
-              <w:rPr>
-                <w:rFonts w:ascii="Helvetica" w:hAnsi="Helvetica"/>
-                <w:sz w:val="14"/>
-                <w:szCs w:val="14"/>
-              </w:rPr>
-              <w:t>: [check_out1]</w:t>
+            <w:r>
+              <w:rPr>
+                <w:rFonts w:ascii="Helvetica" w:hAnsi="Helvetica"/>
+                <w:sz w:val="14"/>
+                <w:szCs w:val="14"/>
+              </w:rPr>
+              <w:t>Check-out: [check_out1]</w:t>
             </w:r>
           </w:p>
         </w:tc>
@@ -1890,21 +1891,54 @@
         <w:tc>
           <w:tcPr>
             <w:tcW w:w="1995" w:type="dxa"/>
-            <w:vMerge/>
-            <w:tcBorders>
-              <w:right w:val="single" w:sz="4" w:space="0" w:color="AEAAAA" w:themeColor="background2" w:themeShade="BF"/>
-            </w:tcBorders>
-            <w:shd w:val="clear" w:color="auto" w:fill="auto"/>
-            <w:vAlign w:val="center"/>
-          </w:tcPr>
-          <w:p>
-            <w:pPr>
-              <w:rPr>
-                <w:rFonts w:ascii="Helvetica" w:hAnsi="Helvetica"/>
-                <w:sz w:val="14"/>
-                <w:szCs w:val="14"/>
-              </w:rPr>
-            </w:pPr>
+            <w:vMerge w:val="restart"/>
+            <w:tcBorders>
+              <w:right w:val="single" w:sz="4" w:space="0" w:color="AEAAAA" w:themeColor="background2" w:themeShade="BF"/>
+            </w:tcBorders>
+            <w:shd w:val="clear" w:color="auto" w:fill="auto"/>
+            <w:vAlign w:val="center"/>
+          </w:tcPr>
+          <w:p>
+            <w:pPr>
+              <w:jc w:val="center"/>
+              <w:rPr>
+                <w:rFonts w:ascii="Helvetica" w:hAnsi="Helvetica"/>
+                <w:sz w:val="14"/>
+                <w:szCs w:val="14"/>
+              </w:rPr>
+            </w:pPr>
+            <w:r>
+              <w:rPr>
+                <w:rFonts w:ascii="Helvetica" w:hAnsi="Helvetica"/>
+                <w:sz w:val="14"/>
+                <w:szCs w:val="14"/>
+              </w:rPr>
+              <w:t>[</w:t>
+            </w:r>
+            <w:r>
+              <w:rPr>
+                <w:rFonts w:ascii="Helvetica" w:hAnsi="Helvetica"/>
+                <w:sz w:val="14"/>
+                <w:szCs w:val="14"/>
+              </w:rPr>
+              <w:t>pasajeros</w:t>
+            </w:r>
+            <w:r>
+              <w:rPr>
+                <w:rFonts w:ascii="Helvetica" w:hAnsi="Helvetica"/>
+                <w:sz w:val="14"/>
+                <w:szCs w:val="14"/>
+              </w:rPr>
+              <w:t>2</w:t>
+            </w:r>
+            <w:r>
+              <w:rPr>
+                <w:rFonts w:ascii="Helvetica" w:hAnsi="Helvetica"/>
+                <w:sz w:val="14"/>
+                <w:szCs w:val="14"/>
+              </w:rPr>
+              <w:t>]</w:t>
+            </w:r>
           </w:p>
         </w:tc>
         <w:tc>
@@ -2225,23 +2259,13 @@
                 <w:szCs w:val="14"/>
               </w:rPr>
             </w:pPr>
-            <w:proofErr w:type="spellStart"/>
-            <w:r>
-              <w:rPr>
-                <w:rFonts w:ascii="Helvetica" w:hAnsi="Helvetica"/>
-                <w:sz w:val="14"/>
-                <w:szCs w:val="14"/>
-              </w:rPr>
-              <w:t>Check</w:t>
-            </w:r>
-            <w:proofErr w:type="spellEnd"/>
-            <w:r>
-              <w:rPr>
-                <w:rFonts w:ascii="Helvetica" w:hAnsi="Helvetica"/>
-                <w:sz w:val="14"/>
-                <w:szCs w:val="14"/>
-              </w:rPr>
-              <w:t>-in: [check_in2]</w:t>
+            <w:r>
+              <w:rPr>
+                <w:rFonts w:ascii="Helvetica" w:hAnsi="Helvetica"/>
+                <w:sz w:val="14"/>
+                <w:szCs w:val="14"/>
+              </w:rPr>
+              <w:t>Check-in: [check_in2]</w:t>
             </w:r>
           </w:p>
         </w:tc>
@@ -2316,23 +2340,13 @@
                 <w:szCs w:val="14"/>
               </w:rPr>
             </w:pPr>
-            <w:proofErr w:type="spellStart"/>
-            <w:r>
-              <w:rPr>
-                <w:rFonts w:ascii="Helvetica" w:hAnsi="Helvetica"/>
-                <w:sz w:val="14"/>
-                <w:szCs w:val="14"/>
-              </w:rPr>
-              <w:t>Check-out</w:t>
-            </w:r>
-            <w:proofErr w:type="spellEnd"/>
-            <w:r>
-              <w:rPr>
-                <w:rFonts w:ascii="Helvetica" w:hAnsi="Helvetica"/>
-                <w:sz w:val="14"/>
-                <w:szCs w:val="14"/>
-              </w:rPr>
-              <w:t>: [check_out2]</w:t>
+            <w:r>
+              <w:rPr>
+                <w:rFonts w:ascii="Helvetica" w:hAnsi="Helvetica"/>
+                <w:sz w:val="14"/>
+                <w:szCs w:val="14"/>
+              </w:rPr>
+              <w:t>Check-out: [check_out2]</w:t>
             </w:r>
           </w:p>
         </w:tc>
@@ -2752,21 +2766,54 @@
         <w:tc>
           <w:tcPr>
             <w:tcW w:w="1995" w:type="dxa"/>
-            <w:vMerge/>
-            <w:tcBorders>
-              <w:right w:val="single" w:sz="4" w:space="0" w:color="AEAAAA" w:themeColor="background2" w:themeShade="BF"/>
-            </w:tcBorders>
-            <w:shd w:val="clear" w:color="auto" w:fill="auto"/>
-            <w:vAlign w:val="center"/>
-          </w:tcPr>
-          <w:p>
-            <w:pPr>
-              <w:rPr>
-                <w:rFonts w:ascii="Helvetica" w:hAnsi="Helvetica"/>
-                <w:sz w:val="14"/>
-                <w:szCs w:val="14"/>
-              </w:rPr>
-            </w:pPr>
+            <w:vMerge w:val="restart"/>
+            <w:tcBorders>
+              <w:right w:val="single" w:sz="4" w:space="0" w:color="AEAAAA" w:themeColor="background2" w:themeShade="BF"/>
+            </w:tcBorders>
+            <w:shd w:val="clear" w:color="auto" w:fill="auto"/>
+            <w:vAlign w:val="center"/>
+          </w:tcPr>
+          <w:p>
+            <w:pPr>
+              <w:jc w:val="center"/>
+              <w:rPr>
+                <w:rFonts w:ascii="Helvetica" w:hAnsi="Helvetica"/>
+                <w:sz w:val="14"/>
+                <w:szCs w:val="14"/>
+              </w:rPr>
+            </w:pPr>
+            <w:r>
+              <w:rPr>
+                <w:rFonts w:ascii="Helvetica" w:hAnsi="Helvetica"/>
+                <w:sz w:val="14"/>
+                <w:szCs w:val="14"/>
+              </w:rPr>
+              <w:t>[</w:t>
+            </w:r>
+            <w:r>
+              <w:rPr>
+                <w:rFonts w:ascii="Helvetica" w:hAnsi="Helvetica"/>
+                <w:sz w:val="14"/>
+                <w:szCs w:val="14"/>
+              </w:rPr>
+              <w:t>pasajeros</w:t>
+            </w:r>
+            <w:r>
+              <w:rPr>
+                <w:rFonts w:ascii="Helvetica" w:hAnsi="Helvetica"/>
+                <w:sz w:val="14"/>
+                <w:szCs w:val="14"/>
+              </w:rPr>
+              <w:t>3</w:t>
+            </w:r>
+            <w:r>
+              <w:rPr>
+                <w:rFonts w:ascii="Helvetica" w:hAnsi="Helvetica"/>
+                <w:sz w:val="14"/>
+                <w:szCs w:val="14"/>
+              </w:rPr>
+              <w:t>]</w:t>
+            </w:r>
           </w:p>
         </w:tc>
         <w:tc>
@@ -3087,23 +3134,13 @@
                 <w:szCs w:val="14"/>
               </w:rPr>
             </w:pPr>
-            <w:proofErr w:type="spellStart"/>
-            <w:r>
-              <w:rPr>
-                <w:rFonts w:ascii="Helvetica" w:hAnsi="Helvetica"/>
-                <w:sz w:val="14"/>
-                <w:szCs w:val="14"/>
-              </w:rPr>
-              <w:t>Check</w:t>
-            </w:r>
-            <w:proofErr w:type="spellEnd"/>
-            <w:r>
-              <w:rPr>
-                <w:rFonts w:ascii="Helvetica" w:hAnsi="Helvetica"/>
-                <w:sz w:val="14"/>
-                <w:szCs w:val="14"/>
-              </w:rPr>
-              <w:t>-in: [check_in3]</w:t>
+            <w:r>
+              <w:rPr>
+                <w:rFonts w:ascii="Helvetica" w:hAnsi="Helvetica"/>
+                <w:sz w:val="14"/>
+                <w:szCs w:val="14"/>
+              </w:rPr>
+              <w:t>Check-in: [check_in3]</w:t>
             </w:r>
           </w:p>
         </w:tc>
@@ -3178,23 +3215,13 @@
                 <w:szCs w:val="14"/>
               </w:rPr>
             </w:pPr>
-            <w:proofErr w:type="spellStart"/>
-            <w:r>
-              <w:rPr>
-                <w:rFonts w:ascii="Helvetica" w:hAnsi="Helvetica"/>
-                <w:sz w:val="14"/>
-                <w:szCs w:val="14"/>
-              </w:rPr>
-              <w:t>Check-out</w:t>
-            </w:r>
-            <w:proofErr w:type="spellEnd"/>
-            <w:r>
-              <w:rPr>
-                <w:rFonts w:ascii="Helvetica" w:hAnsi="Helvetica"/>
-                <w:sz w:val="14"/>
-                <w:szCs w:val="14"/>
-              </w:rPr>
-              <w:t>: [check_out3]</w:t>
+            <w:r>
+              <w:rPr>
+                <w:rFonts w:ascii="Helvetica" w:hAnsi="Helvetica"/>
+                <w:sz w:val="14"/>
+                <w:szCs w:val="14"/>
+              </w:rPr>
+              <w:t>Check-out: [check_out3]</w:t>
             </w:r>
           </w:p>
         </w:tc>
@@ -4942,6 +4969,7 @@
   <w:style w:type="character" w:default="1" w:styleId="Fuentedeprrafopredeter">
     <w:name w:val="Default Paragraph Font"/>
     <w:uiPriority w:val="1"/>
+    <w:semiHidden/>
     <w:unhideWhenUsed/>
   </w:style>
   <w:style w:type="table" w:default="1" w:styleId="Tablanormal">
